--- a/звіт лр3 ОС.docx
+++ b/звіт лр3 ОС.docx
@@ -1,6 +1,6 @@
 
 <file path=word/document.xml><?xml version="1.0" encoding="utf-8"?>
-<w:document xmlns:wpc="http://schemas.microsoft.com/office/word/2010/wordprocessingCanvas" xmlns:cx="http://schemas.microsoft.com/office/drawing/2014/chartex" xmlns:mc="http://schemas.openxmlformats.org/markup-compatibility/2006" xmlns:o="urn:schemas-microsoft-com:office:office" xmlns:r="http://schemas.openxmlformats.org/officeDocument/2006/relationships" xmlns:m="http://schemas.openxmlformats.org/officeDocument/2006/math" xmlns:v="urn:schemas-microsoft-com:vml" xmlns:wp14="http://schemas.microsoft.com/office/word/2010/wordprocessingDrawing" xmlns:wp="http://schemas.openxmlformats.org/drawingml/2006/wordprocessingDrawing" xmlns:w10="urn:schemas-microsoft-com:office:word" xmlns:w="http://schemas.openxmlformats.org/wordprocessingml/2006/main" xmlns:w14="http://schemas.microsoft.com/office/word/2010/wordml" xmlns:w15="http://schemas.microsoft.com/office/word/2012/wordml" xmlns:w16se="http://schemas.microsoft.com/office/word/2015/wordml/symex" xmlns:wpg="http://schemas.microsoft.com/office/word/2010/wordprocessingGroup" xmlns:wpi="http://schemas.microsoft.com/office/word/2010/wordprocessingInk" xmlns:wne="http://schemas.microsoft.com/office/word/2006/wordml" xmlns:wps="http://schemas.microsoft.com/office/word/2010/wordprocessingShape" mc:Ignorable="w14 w15 w16se wp14">
+<w:document xmlns:wpc="http://schemas.microsoft.com/office/word/2010/wordprocessingCanvas" xmlns:cx="http://schemas.microsoft.com/office/drawing/2014/chartex" xmlns:cx1="http://schemas.microsoft.com/office/drawing/2015/9/8/chartex" xmlns:cx2="http://schemas.microsoft.com/office/drawing/2015/10/21/chartex" xmlns:cx3="http://schemas.microsoft.com/office/drawing/2016/5/9/chartex" xmlns:cx4="http://schemas.microsoft.com/office/drawing/2016/5/10/chartex" xmlns:cx5="http://schemas.microsoft.com/office/drawing/2016/5/11/chartex" xmlns:cx6="http://schemas.microsoft.com/office/drawing/2016/5/12/chartex" xmlns:cx7="http://schemas.microsoft.com/office/drawing/2016/5/13/chartex" xmlns:cx8="http://schemas.microsoft.com/office/drawing/2016/5/14/chartex" xmlns:mc="http://schemas.openxmlformats.org/markup-compatibility/2006" xmlns:aink="http://schemas.microsoft.com/office/drawing/2016/ink" xmlns:am3d="http://schemas.microsoft.com/office/drawing/2017/model3d" xmlns:o="urn:schemas-microsoft-com:office:office" xmlns:r="http://schemas.openxmlformats.org/officeDocument/2006/relationships" xmlns:m="http://schemas.openxmlformats.org/officeDocument/2006/math" xmlns:v="urn:schemas-microsoft-com:vml" xmlns:wp14="http://schemas.microsoft.com/office/word/2010/wordprocessingDrawing" xmlns:wp="http://schemas.openxmlformats.org/drawingml/2006/wordprocessingDrawing" xmlns:w10="urn:schemas-microsoft-com:office:word" xmlns:w="http://schemas.openxmlformats.org/wordprocessingml/2006/main" xmlns:w14="http://schemas.microsoft.com/office/word/2010/wordml" xmlns:w15="http://schemas.microsoft.com/office/word/2012/wordml" xmlns:w16cex="http://schemas.microsoft.com/office/word/2018/wordml/cex" xmlns:w16cid="http://schemas.microsoft.com/office/word/2016/wordml/cid" xmlns:w16="http://schemas.microsoft.com/office/word/2018/wordml" xmlns:w16sdtdh="http://schemas.microsoft.com/office/word/2020/wordml/sdtdatahash" xmlns:w16se="http://schemas.microsoft.com/office/word/2015/wordml/symex" xmlns:wpg="http://schemas.microsoft.com/office/word/2010/wordprocessingGroup" xmlns:wpi="http://schemas.microsoft.com/office/word/2010/wordprocessingInk" xmlns:wne="http://schemas.microsoft.com/office/word/2006/wordml" xmlns:wps="http://schemas.microsoft.com/office/word/2010/wordprocessingShape" mc:Ignorable="w14 w15 w16se w16cid w16 w16cex w16sdtdh wp14">
   <w:body>
     <w:p>
       <w:pPr>
@@ -171,41 +171,23 @@
           <w:sz w:val="44"/>
           <w:szCs w:val="44"/>
         </w:rPr>
-        <w:t xml:space="preserve">“Знайомство з інтерфейсом та можливостями ОС </w:t>
-      </w:r>
-      <w:proofErr w:type="spellStart"/>
-      <w:r>
+        <w:t>“Знайомство з інтерфейсом та можливостями ОС Linux”</w:t>
+      </w:r>
+    </w:p>
+    <w:p>
+      <w:pPr>
+        <w:jc w:val="center"/>
         <w:rPr>
           <w:b/>
           <w:sz w:val="44"/>
           <w:szCs w:val="44"/>
         </w:rPr>
-        <w:t>Linux</w:t>
-      </w:r>
-      <w:proofErr w:type="spellEnd"/>
-      <w:r>
-        <w:rPr>
-          <w:b/>
-          <w:sz w:val="44"/>
-          <w:szCs w:val="44"/>
-        </w:rPr>
-        <w:t>”</w:t>
-      </w:r>
+      </w:pPr>
     </w:p>
     <w:p>
       <w:pPr>
         <w:jc w:val="center"/>
         <w:rPr>
-          <w:b/>
-          <w:sz w:val="44"/>
-          <w:szCs w:val="44"/>
-        </w:rPr>
-      </w:pPr>
-    </w:p>
-    <w:p>
-      <w:pPr>
-        <w:jc w:val="center"/>
-        <w:rPr>
           <w:sz w:val="28"/>
           <w:szCs w:val="28"/>
         </w:rPr>
@@ -291,21 +273,12 @@
           <w:szCs w:val="28"/>
         </w:rPr>
       </w:pPr>
-      <w:proofErr w:type="spellStart"/>
-      <w:r>
-        <w:rPr>
-          <w:sz w:val="28"/>
-          <w:szCs w:val="28"/>
-        </w:rPr>
-        <w:t>Меліхов</w:t>
-      </w:r>
-      <w:proofErr w:type="spellEnd"/>
-      <w:r>
-        <w:rPr>
-          <w:sz w:val="28"/>
-          <w:szCs w:val="28"/>
-        </w:rPr>
-        <w:t xml:space="preserve"> Данило</w:t>
+      <w:r>
+        <w:rPr>
+          <w:sz w:val="28"/>
+          <w:szCs w:val="28"/>
+        </w:rPr>
+        <w:t>Меліхов Данило</w:t>
       </w:r>
     </w:p>
     <w:p>
@@ -316,21 +289,12 @@
           <w:szCs w:val="28"/>
         </w:rPr>
       </w:pPr>
-      <w:proofErr w:type="spellStart"/>
-      <w:r>
-        <w:rPr>
-          <w:sz w:val="28"/>
-          <w:szCs w:val="28"/>
-        </w:rPr>
-        <w:t>Бумажний</w:t>
-      </w:r>
-      <w:proofErr w:type="spellEnd"/>
-      <w:r>
-        <w:rPr>
-          <w:sz w:val="28"/>
-          <w:szCs w:val="28"/>
-        </w:rPr>
-        <w:t xml:space="preserve"> Микола</w:t>
+      <w:r>
+        <w:rPr>
+          <w:sz w:val="28"/>
+          <w:szCs w:val="28"/>
+        </w:rPr>
+        <w:t>Бумажний Микола</w:t>
       </w:r>
     </w:p>
     <w:p>
@@ -357,21 +321,12 @@
           <w:szCs w:val="28"/>
         </w:rPr>
       </w:pPr>
-      <w:proofErr w:type="spellStart"/>
-      <w:r>
-        <w:rPr>
-          <w:sz w:val="28"/>
-          <w:szCs w:val="28"/>
-        </w:rPr>
-        <w:t>Сушанова</w:t>
-      </w:r>
-      <w:proofErr w:type="spellEnd"/>
-      <w:r>
-        <w:rPr>
-          <w:sz w:val="28"/>
-          <w:szCs w:val="28"/>
-        </w:rPr>
-        <w:t xml:space="preserve"> В.С. </w:t>
+      <w:r>
+        <w:rPr>
+          <w:sz w:val="28"/>
+          <w:szCs w:val="28"/>
+        </w:rPr>
+        <w:t xml:space="preserve">Сушанова В.С. </w:t>
       </w:r>
     </w:p>
     <w:p>
@@ -418,31 +373,7 @@
     </w:p>
     <w:p>
       <w:r>
-        <w:t xml:space="preserve">Робота студентів групи БІКС-13 Команда </w:t>
-      </w:r>
-      <w:proofErr w:type="spellStart"/>
-      <w:r>
-        <w:t>OCG:Литвинюк</w:t>
-      </w:r>
-      <w:proofErr w:type="spellEnd"/>
-      <w:r>
-        <w:t xml:space="preserve"> Є. </w:t>
-      </w:r>
-      <w:proofErr w:type="spellStart"/>
-      <w:r>
-        <w:t>Меліхов</w:t>
-      </w:r>
-      <w:proofErr w:type="spellEnd"/>
-      <w:r>
-        <w:t xml:space="preserve"> Д. </w:t>
-      </w:r>
-      <w:proofErr w:type="spellStart"/>
-      <w:r>
-        <w:t>Бумажний</w:t>
-      </w:r>
-      <w:proofErr w:type="spellEnd"/>
-      <w:r>
-        <w:t xml:space="preserve"> М.</w:t>
+        <w:t>Робота студентів групи БІКС-13 Команда OCG:Литвинюк Є. Меліхов Д. Бумажний М.</w:t>
       </w:r>
     </w:p>
     <w:p/>
@@ -495,34 +426,17 @@
           <w:sz w:val="24"/>
           <w:szCs w:val="24"/>
         </w:rPr>
-        <w:t xml:space="preserve">1. Опрацюйте всі приклади команд, що представлені у лабораторній роботі курсу NDG </w:t>
-      </w:r>
-      <w:proofErr w:type="spellStart"/>
-      <w:r>
-        <w:rPr>
-          <w:sz w:val="24"/>
-          <w:szCs w:val="24"/>
-        </w:rPr>
-        <w:t>Linux</w:t>
-      </w:r>
-      <w:proofErr w:type="spellEnd"/>
-      <w:r>
-        <w:rPr>
-          <w:sz w:val="24"/>
-          <w:szCs w:val="24"/>
-        </w:rPr>
-        <w:t xml:space="preserve"> Essentials </w:t>
-      </w:r>
-    </w:p>
-    <w:p>
-      <w:pPr>
-        <w:spacing w:after="0" w:line="240" w:lineRule="auto"/>
-        <w:rPr>
-          <w:sz w:val="24"/>
-          <w:szCs w:val="24"/>
-        </w:rPr>
-      </w:pPr>
-      <w:proofErr w:type="spellStart"/>
+        <w:t xml:space="preserve">1. Опрацюйте всі приклади команд, що представлені у лабораторній роботі курсу NDG Linux Essentials </w:t>
+      </w:r>
+    </w:p>
+    <w:p>
+      <w:pPr>
+        <w:spacing w:after="0" w:line="240" w:lineRule="auto"/>
+        <w:rPr>
+          <w:sz w:val="24"/>
+          <w:szCs w:val="24"/>
+        </w:rPr>
+      </w:pPr>
       <w:r>
         <w:rPr>
           <w:b/>
@@ -530,129 +444,8 @@
           <w:sz w:val="24"/>
           <w:szCs w:val="24"/>
         </w:rPr>
-        <w:t>Lab</w:t>
-      </w:r>
-      <w:proofErr w:type="spellEnd"/>
-      <w:r>
-        <w:rPr>
-          <w:b/>
-          <w:bCs/>
-          <w:sz w:val="24"/>
-          <w:szCs w:val="24"/>
-        </w:rPr>
-        <w:t xml:space="preserve"> 5: </w:t>
-      </w:r>
-      <w:proofErr w:type="spellStart"/>
-      <w:r>
-        <w:rPr>
-          <w:b/>
-          <w:bCs/>
-          <w:sz w:val="24"/>
-          <w:szCs w:val="24"/>
-        </w:rPr>
-        <w:t>Command</w:t>
-      </w:r>
-      <w:proofErr w:type="spellEnd"/>
-      <w:r>
-        <w:rPr>
-          <w:b/>
-          <w:bCs/>
-          <w:sz w:val="24"/>
-          <w:szCs w:val="24"/>
-        </w:rPr>
-        <w:t xml:space="preserve"> </w:t>
-      </w:r>
-      <w:proofErr w:type="spellStart"/>
-      <w:r>
-        <w:rPr>
-          <w:b/>
-          <w:bCs/>
-          <w:sz w:val="24"/>
-          <w:szCs w:val="24"/>
-        </w:rPr>
-        <w:t>Line</w:t>
-      </w:r>
-      <w:proofErr w:type="spellEnd"/>
-      <w:r>
-        <w:rPr>
-          <w:b/>
-          <w:bCs/>
-          <w:sz w:val="24"/>
-          <w:szCs w:val="24"/>
-        </w:rPr>
-        <w:t xml:space="preserve"> </w:t>
-      </w:r>
-      <w:proofErr w:type="spellStart"/>
-      <w:r>
-        <w:rPr>
-          <w:b/>
-          <w:bCs/>
-          <w:sz w:val="24"/>
-          <w:szCs w:val="24"/>
-        </w:rPr>
-        <w:t>Skills</w:t>
-      </w:r>
-      <w:proofErr w:type="spellEnd"/>
-      <w:r>
-        <w:rPr>
-          <w:b/>
-          <w:bCs/>
-          <w:sz w:val="24"/>
-          <w:szCs w:val="24"/>
-        </w:rPr>
-        <w:t xml:space="preserve"> та </w:t>
-      </w:r>
-      <w:proofErr w:type="spellStart"/>
-      <w:r>
-        <w:rPr>
-          <w:b/>
-          <w:bCs/>
-          <w:sz w:val="24"/>
-          <w:szCs w:val="24"/>
-        </w:rPr>
-        <w:t>Lab</w:t>
-      </w:r>
-      <w:proofErr w:type="spellEnd"/>
-      <w:r>
-        <w:rPr>
-          <w:b/>
-          <w:bCs/>
-          <w:sz w:val="24"/>
-          <w:szCs w:val="24"/>
-        </w:rPr>
-        <w:t xml:space="preserve"> 6: </w:t>
-      </w:r>
-      <w:proofErr w:type="spellStart"/>
-      <w:r>
-        <w:rPr>
-          <w:b/>
-          <w:bCs/>
-          <w:sz w:val="24"/>
-          <w:szCs w:val="24"/>
-        </w:rPr>
-        <w:t>Getting</w:t>
-      </w:r>
-      <w:proofErr w:type="spellEnd"/>
-      <w:r>
-        <w:rPr>
-          <w:b/>
-          <w:bCs/>
-          <w:sz w:val="24"/>
-          <w:szCs w:val="24"/>
-        </w:rPr>
-        <w:t xml:space="preserve"> </w:t>
-      </w:r>
-      <w:proofErr w:type="spellStart"/>
-      <w:r>
-        <w:rPr>
-          <w:b/>
-          <w:bCs/>
-          <w:sz w:val="24"/>
-          <w:szCs w:val="24"/>
-        </w:rPr>
-        <w:t>Help</w:t>
-      </w:r>
-      <w:proofErr w:type="spellEnd"/>
+        <w:t>Lab 5: Command Line Skills та Lab 6: Getting Help</w:t>
+      </w:r>
       <w:r>
         <w:rPr>
           <w:sz w:val="24"/>
@@ -743,7 +536,6 @@
         </w:rPr>
         <w:t xml:space="preserve">1. </w:t>
       </w:r>
-      <w:proofErr w:type="spellStart"/>
       <w:r>
         <w:rPr>
           <w:rFonts w:ascii="Times New Roman" w:eastAsia="Times New Roman" w:hAnsi="Times New Roman" w:cs="Times New Roman"/>
@@ -760,7 +552,6 @@
         </w:rPr>
         <w:t>ися</w:t>
       </w:r>
-      <w:proofErr w:type="spellEnd"/>
       <w:r>
         <w:rPr>
           <w:rFonts w:ascii="Times New Roman" w:eastAsia="Times New Roman" w:hAnsi="Times New Roman" w:cs="Times New Roman"/>
@@ -789,7 +580,7 @@
     </w:p>
     <w:tbl>
       <w:tblPr>
-        <w:tblStyle w:val="a3"/>
+        <w:tblStyle w:val="TableGrid"/>
         <w:tblW w:w="10491" w:type="dxa"/>
         <w:tblInd w:w="-431" w:type="dxa"/>
         <w:tblLook w:val="04A0" w:firstRow="1" w:lastRow="0" w:firstColumn="1" w:lastColumn="0" w:noHBand="0" w:noVBand="1"/>
@@ -909,64 +700,8 @@
                 <w:szCs w:val="28"/>
                 <w14:ligatures w14:val="standardContextual"/>
               </w:rPr>
-              <w:t xml:space="preserve"> </w:t>
+              <w:t xml:space="preserve"> command the terminal</w:t>
             </w:r>
-            <w:proofErr w:type="spellStart"/>
-            <w:r>
-              <w:rPr>
-                <w:rFonts w:ascii="Times New Roman" w:eastAsia="Times New Roman" w:hAnsi="Times New Roman" w:cs="Times New Roman"/>
-                <w:kern w:val="2"/>
-                <w:sz w:val="28"/>
-                <w:szCs w:val="28"/>
-                <w14:ligatures w14:val="standardContextual"/>
-              </w:rPr>
-              <w:t>command</w:t>
-            </w:r>
-            <w:proofErr w:type="spellEnd"/>
-            <w:r>
-              <w:rPr>
-                <w:rFonts w:ascii="Times New Roman" w:eastAsia="Times New Roman" w:hAnsi="Times New Roman" w:cs="Times New Roman"/>
-                <w:kern w:val="2"/>
-                <w:sz w:val="28"/>
-                <w:szCs w:val="28"/>
-                <w14:ligatures w14:val="standardContextual"/>
-              </w:rPr>
-              <w:t xml:space="preserve"> </w:t>
-            </w:r>
-            <w:proofErr w:type="spellStart"/>
-            <w:r>
-              <w:rPr>
-                <w:rFonts w:ascii="Times New Roman" w:eastAsia="Times New Roman" w:hAnsi="Times New Roman" w:cs="Times New Roman"/>
-                <w:kern w:val="2"/>
-                <w:sz w:val="28"/>
-                <w:szCs w:val="28"/>
-                <w14:ligatures w14:val="standardContextual"/>
-              </w:rPr>
-              <w:t>the</w:t>
-            </w:r>
-            <w:proofErr w:type="spellEnd"/>
-            <w:r>
-              <w:rPr>
-                <w:rFonts w:ascii="Times New Roman" w:eastAsia="Times New Roman" w:hAnsi="Times New Roman" w:cs="Times New Roman"/>
-                <w:kern w:val="2"/>
-                <w:sz w:val="28"/>
-                <w:szCs w:val="28"/>
-                <w14:ligatures w14:val="standardContextual"/>
-              </w:rPr>
-              <w:t xml:space="preserve"> </w:t>
-            </w:r>
-            <w:proofErr w:type="spellStart"/>
-            <w:r>
-              <w:rPr>
-                <w:rFonts w:ascii="Times New Roman" w:eastAsia="Times New Roman" w:hAnsi="Times New Roman" w:cs="Times New Roman"/>
-                <w:kern w:val="2"/>
-                <w:sz w:val="28"/>
-                <w:szCs w:val="28"/>
-                <w14:ligatures w14:val="standardContextual"/>
-              </w:rPr>
-              <w:t>terminal</w:t>
-            </w:r>
-            <w:proofErr w:type="spellEnd"/>
           </w:p>
         </w:tc>
         <w:tc>
@@ -1025,7 +760,6 @@
                 <w14:ligatures w14:val="standardContextual"/>
               </w:rPr>
             </w:pPr>
-            <w:proofErr w:type="spellStart"/>
             <w:r>
               <w:rPr>
                 <w:rFonts w:ascii="Times New Roman" w:eastAsia="Times New Roman" w:hAnsi="Times New Roman" w:cs="Times New Roman"/>
@@ -1036,7 +770,6 @@
               </w:rPr>
               <w:t>Scripting</w:t>
             </w:r>
-            <w:proofErr w:type="spellEnd"/>
           </w:p>
         </w:tc>
         <w:tc>
@@ -1095,7 +828,6 @@
                 <w14:ligatures w14:val="standardContextual"/>
               </w:rPr>
             </w:pPr>
-            <w:proofErr w:type="spellStart"/>
             <w:r>
               <w:rPr>
                 <w:rFonts w:ascii="Times New Roman" w:eastAsia="Times New Roman" w:hAnsi="Times New Roman" w:cs="Times New Roman"/>
@@ -1106,7 +838,6 @@
               </w:rPr>
               <w:t>Aliases</w:t>
             </w:r>
-            <w:proofErr w:type="spellEnd"/>
           </w:p>
         </w:tc>
         <w:tc>
@@ -1165,7 +896,6 @@
                 <w14:ligatures w14:val="standardContextual"/>
               </w:rPr>
             </w:pPr>
-            <w:proofErr w:type="spellStart"/>
             <w:r>
               <w:rPr>
                 <w:rFonts w:ascii="Times New Roman" w:eastAsia="Times New Roman" w:hAnsi="Times New Roman" w:cs="Times New Roman"/>
@@ -1176,7 +906,6 @@
               </w:rPr>
               <w:t>Variables</w:t>
             </w:r>
-            <w:proofErr w:type="spellEnd"/>
           </w:p>
         </w:tc>
         <w:tc>
@@ -1235,7 +964,6 @@
                 <w14:ligatures w14:val="standardContextual"/>
               </w:rPr>
             </w:pPr>
-            <w:proofErr w:type="spellStart"/>
             <w:r>
               <w:rPr>
                 <w:rFonts w:ascii="Times New Roman" w:eastAsia="Times New Roman" w:hAnsi="Times New Roman" w:cs="Times New Roman"/>
@@ -1246,7 +974,6 @@
               </w:rPr>
               <w:t>Quoting</w:t>
             </w:r>
-            <w:proofErr w:type="spellEnd"/>
           </w:p>
         </w:tc>
         <w:tc>
@@ -1305,7 +1032,6 @@
                 <w14:ligatures w14:val="standardContextual"/>
               </w:rPr>
             </w:pPr>
-            <w:proofErr w:type="spellStart"/>
             <w:r>
               <w:rPr>
                 <w:rFonts w:ascii="Times New Roman" w:eastAsia="Times New Roman" w:hAnsi="Times New Roman" w:cs="Times New Roman"/>
@@ -1314,97 +1040,8 @@
                 <w:szCs w:val="28"/>
                 <w14:ligatures w14:val="standardContextual"/>
               </w:rPr>
-              <w:t>Quotes</w:t>
+              <w:t>Quotes, single quotes, back quotes</w:t>
             </w:r>
-            <w:proofErr w:type="spellEnd"/>
-            <w:r>
-              <w:rPr>
-                <w:rFonts w:ascii="Times New Roman" w:eastAsia="Times New Roman" w:hAnsi="Times New Roman" w:cs="Times New Roman"/>
-                <w:kern w:val="2"/>
-                <w:sz w:val="28"/>
-                <w:szCs w:val="28"/>
-                <w14:ligatures w14:val="standardContextual"/>
-              </w:rPr>
-              <w:t xml:space="preserve">, </w:t>
-            </w:r>
-            <w:proofErr w:type="spellStart"/>
-            <w:r>
-              <w:rPr>
-                <w:rFonts w:ascii="Times New Roman" w:eastAsia="Times New Roman" w:hAnsi="Times New Roman" w:cs="Times New Roman"/>
-                <w:kern w:val="2"/>
-                <w:sz w:val="28"/>
-                <w:szCs w:val="28"/>
-                <w14:ligatures w14:val="standardContextual"/>
-              </w:rPr>
-              <w:t>single</w:t>
-            </w:r>
-            <w:proofErr w:type="spellEnd"/>
-            <w:r>
-              <w:rPr>
-                <w:rFonts w:ascii="Times New Roman" w:eastAsia="Times New Roman" w:hAnsi="Times New Roman" w:cs="Times New Roman"/>
-                <w:kern w:val="2"/>
-                <w:sz w:val="28"/>
-                <w:szCs w:val="28"/>
-                <w14:ligatures w14:val="standardContextual"/>
-              </w:rPr>
-              <w:t xml:space="preserve"> </w:t>
-            </w:r>
-            <w:proofErr w:type="spellStart"/>
-            <w:r>
-              <w:rPr>
-                <w:rFonts w:ascii="Times New Roman" w:eastAsia="Times New Roman" w:hAnsi="Times New Roman" w:cs="Times New Roman"/>
-                <w:kern w:val="2"/>
-                <w:sz w:val="28"/>
-                <w:szCs w:val="28"/>
-                <w14:ligatures w14:val="standardContextual"/>
-              </w:rPr>
-              <w:t>quotes</w:t>
-            </w:r>
-            <w:proofErr w:type="spellEnd"/>
-            <w:r>
-              <w:rPr>
-                <w:rFonts w:ascii="Times New Roman" w:eastAsia="Times New Roman" w:hAnsi="Times New Roman" w:cs="Times New Roman"/>
-                <w:kern w:val="2"/>
-                <w:sz w:val="28"/>
-                <w:szCs w:val="28"/>
-                <w14:ligatures w14:val="standardContextual"/>
-              </w:rPr>
-              <w:t xml:space="preserve">, </w:t>
-            </w:r>
-            <w:proofErr w:type="spellStart"/>
-            <w:r>
-              <w:rPr>
-                <w:rFonts w:ascii="Times New Roman" w:eastAsia="Times New Roman" w:hAnsi="Times New Roman" w:cs="Times New Roman"/>
-                <w:kern w:val="2"/>
-                <w:sz w:val="28"/>
-                <w:szCs w:val="28"/>
-                <w14:ligatures w14:val="standardContextual"/>
-              </w:rPr>
-              <w:t>back</w:t>
-            </w:r>
-            <w:proofErr w:type="spellEnd"/>
-            <w:r>
-              <w:rPr>
-                <w:rFonts w:ascii="Times New Roman" w:eastAsia="Times New Roman" w:hAnsi="Times New Roman" w:cs="Times New Roman"/>
-                <w:kern w:val="2"/>
-                <w:sz w:val="28"/>
-                <w:szCs w:val="28"/>
-                <w14:ligatures w14:val="standardContextual"/>
-              </w:rPr>
-              <w:t xml:space="preserve"> </w:t>
-            </w:r>
-            <w:proofErr w:type="spellStart"/>
-            <w:r>
-              <w:rPr>
-                <w:rFonts w:ascii="Times New Roman" w:eastAsia="Times New Roman" w:hAnsi="Times New Roman" w:cs="Times New Roman"/>
-                <w:kern w:val="2"/>
-                <w:sz w:val="28"/>
-                <w:szCs w:val="28"/>
-                <w14:ligatures w14:val="standardContextual"/>
-              </w:rPr>
-              <w:t>quotes</w:t>
-            </w:r>
-            <w:proofErr w:type="spellEnd"/>
           </w:p>
         </w:tc>
         <w:tc>
@@ -1463,7 +1100,6 @@
                 <w14:ligatures w14:val="standardContextual"/>
               </w:rPr>
             </w:pPr>
-            <w:proofErr w:type="spellStart"/>
             <w:r>
               <w:rPr>
                 <w:rFonts w:ascii="Times New Roman" w:eastAsia="Times New Roman" w:hAnsi="Times New Roman" w:cs="Times New Roman"/>
@@ -1472,31 +1108,8 @@
                 <w:szCs w:val="28"/>
                 <w14:ligatures w14:val="standardContextual"/>
               </w:rPr>
-              <w:t>Control</w:t>
+              <w:t>Control statements</w:t>
             </w:r>
-            <w:proofErr w:type="spellEnd"/>
-            <w:r>
-              <w:rPr>
-                <w:rFonts w:ascii="Times New Roman" w:eastAsia="Times New Roman" w:hAnsi="Times New Roman" w:cs="Times New Roman"/>
-                <w:kern w:val="2"/>
-                <w:sz w:val="28"/>
-                <w:szCs w:val="28"/>
-                <w14:ligatures w14:val="standardContextual"/>
-              </w:rPr>
-              <w:t xml:space="preserve"> </w:t>
-            </w:r>
-            <w:proofErr w:type="spellStart"/>
-            <w:r>
-              <w:rPr>
-                <w:rFonts w:ascii="Times New Roman" w:eastAsia="Times New Roman" w:hAnsi="Times New Roman" w:cs="Times New Roman"/>
-                <w:kern w:val="2"/>
-                <w:sz w:val="28"/>
-                <w:szCs w:val="28"/>
-                <w14:ligatures w14:val="standardContextual"/>
-              </w:rPr>
-              <w:t>statements</w:t>
-            </w:r>
-            <w:proofErr w:type="spellEnd"/>
           </w:p>
         </w:tc>
         <w:tc>
@@ -1551,7 +1164,7 @@
     </w:p>
     <w:tbl>
       <w:tblPr>
-        <w:tblStyle w:val="a3"/>
+        <w:tblStyle w:val="TableGrid"/>
         <w:tblW w:w="0" w:type="auto"/>
         <w:tblLook w:val="04A0" w:firstRow="1" w:lastRow="0" w:firstColumn="1" w:lastColumn="0" w:noHBand="0" w:noVBand="1"/>
       </w:tblPr>
@@ -1587,11 +1200,9 @@
             <w:tcW w:w="4814" w:type="dxa"/>
           </w:tcPr>
           <w:p>
-            <w:proofErr w:type="spellStart"/>
             <w:r>
               <w:t>ls</w:t>
             </w:r>
-            <w:proofErr w:type="spellEnd"/>
           </w:p>
         </w:tc>
         <w:tc>
@@ -1611,13 +1222,8 @@
             <w:tcW w:w="4814" w:type="dxa"/>
           </w:tcPr>
           <w:p>
-            <w:proofErr w:type="spellStart"/>
             <w:r>
-              <w:t>ls</w:t>
-            </w:r>
-            <w:proofErr w:type="spellEnd"/>
-            <w:r>
-              <w:t xml:space="preserve"> -l</w:t>
+              <w:t>ls -l</w:t>
             </w:r>
           </w:p>
         </w:tc>
@@ -1627,15 +1233,7 @@
           </w:tcPr>
           <w:p>
             <w:r>
-              <w:t xml:space="preserve">Використанні параметру -l в команді </w:t>
-            </w:r>
-            <w:proofErr w:type="spellStart"/>
-            <w:r>
-              <w:t>ls</w:t>
-            </w:r>
-            <w:proofErr w:type="spellEnd"/>
-            <w:r>
-              <w:t xml:space="preserve"> дозволяє відобразити інформацію про файли, розташовані в поточному робочому каталозі, у довгому форматі, який надає більш розширену додаткову інформацію</w:t>
+              <w:t>Використанні параметру -l в команді ls дозволяє відобразити інформацію про файли, розташовані в поточному робочому каталозі, у довгому форматі, який надає більш розширену додаткову інформацію</w:t>
             </w:r>
           </w:p>
         </w:tc>
@@ -1646,19 +1244,9 @@
             <w:tcW w:w="4814" w:type="dxa"/>
           </w:tcPr>
           <w:p>
-            <w:proofErr w:type="spellStart"/>
             <w:r>
-              <w:t>ls</w:t>
+              <w:t>ls -l /tmp</w:t>
             </w:r>
-            <w:proofErr w:type="spellEnd"/>
-            <w:r>
-              <w:t xml:space="preserve"> -l /</w:t>
-            </w:r>
-            <w:proofErr w:type="spellStart"/>
-            <w:r>
-              <w:t>tmp</w:t>
-            </w:r>
-            <w:proofErr w:type="spellEnd"/>
           </w:p>
         </w:tc>
         <w:tc>
@@ -1667,31 +1255,7 @@
           </w:tcPr>
           <w:p>
             <w:r>
-              <w:t>Використання аргументу /</w:t>
-            </w:r>
-            <w:proofErr w:type="spellStart"/>
-            <w:r>
-              <w:t>tmp</w:t>
-            </w:r>
-            <w:proofErr w:type="spellEnd"/>
-            <w:r>
-              <w:t xml:space="preserve"> в поєднанні з параметром -l в команді </w:t>
-            </w:r>
-            <w:proofErr w:type="spellStart"/>
-            <w:r>
-              <w:t>ls</w:t>
-            </w:r>
-            <w:proofErr w:type="spellEnd"/>
-            <w:r>
-              <w:t xml:space="preserve"> дозволяє відобразити детальну інформацію про файли в каталозі /</w:t>
-            </w:r>
-            <w:proofErr w:type="spellStart"/>
-            <w:r>
-              <w:t>tmp</w:t>
-            </w:r>
-            <w:proofErr w:type="spellEnd"/>
-            <w:r>
-              <w:t>.</w:t>
+              <w:t>Використання аргументу /tmp в поєднанні з параметром -l в команді ls дозволяє відобразити детальну інформацію про файли в каталозі /tmp.</w:t>
             </w:r>
           </w:p>
         </w:tc>
@@ -1740,19 +1304,9 @@
             <w:tcW w:w="4814" w:type="dxa"/>
           </w:tcPr>
           <w:p>
-            <w:proofErr w:type="spellStart"/>
             <w:r>
-              <w:t>uname</w:t>
+              <w:t>uname  Linux</w:t>
             </w:r>
-            <w:proofErr w:type="spellEnd"/>
-            <w:r>
-              <w:t xml:space="preserve">  </w:t>
-            </w:r>
-            <w:proofErr w:type="spellStart"/>
-            <w:r>
-              <w:t>Linux</w:t>
-            </w:r>
-            <w:proofErr w:type="spellEnd"/>
           </w:p>
         </w:tc>
         <w:tc>
@@ -1790,21 +1344,7 @@
               <w:rPr>
                 <w:lang w:val="en-US"/>
               </w:rPr>
-              <w:t>/home/</w:t>
-            </w:r>
-            <w:proofErr w:type="spellStart"/>
-            <w:r>
-              <w:rPr>
-                <w:lang w:val="en-US"/>
-              </w:rPr>
-              <w:t>sysadmin</w:t>
-            </w:r>
-            <w:proofErr w:type="spellEnd"/>
-            <w:r>
-              <w:rPr>
-                <w:lang w:val="en-US"/>
-              </w:rPr>
-              <w:t xml:space="preserve">         </w:t>
+              <w:t xml:space="preserve">/home/sysadmin         </w:t>
             </w:r>
           </w:p>
         </w:tc>
@@ -1833,8 +1373,1113 @@
           <w:szCs w:val="24"/>
         </w:rPr>
       </w:pPr>
-      <w:bookmarkStart w:id="1" w:name="_GoBack"/>
+    </w:p>
+    <w:p>
+      <w:pPr>
+        <w:spacing w:after="0" w:line="240" w:lineRule="auto"/>
+        <w:rPr>
+          <w:rFonts w:ascii="Times New Roman" w:eastAsia="Times New Roman" w:hAnsi="Times New Roman" w:cs="Times New Roman"/>
+          <w:b/>
+          <w:bCs/>
+          <w:sz w:val="28"/>
+          <w:szCs w:val="28"/>
+        </w:rPr>
+      </w:pPr>
+    </w:p>
+    <w:p>
+      <w:pPr>
+        <w:spacing w:after="0" w:line="240" w:lineRule="auto"/>
+        <w:rPr>
+          <w:rFonts w:ascii="Times New Roman" w:eastAsia="Times New Roman" w:hAnsi="Times New Roman" w:cs="Times New Roman"/>
+          <w:b/>
+          <w:bCs/>
+          <w:color w:val="FF0000"/>
+          <w:sz w:val="28"/>
+          <w:szCs w:val="28"/>
+        </w:rPr>
+      </w:pPr>
+      <w:r>
+        <w:rPr>
+          <w:rFonts w:ascii="Times New Roman" w:eastAsia="Times New Roman" w:hAnsi="Times New Roman" w:cs="Times New Roman"/>
+          <w:b/>
+          <w:bCs/>
+          <w:sz w:val="28"/>
+          <w:szCs w:val="28"/>
+        </w:rPr>
+        <w:t>Відповіді на контрольні запитання:</w:t>
+      </w:r>
+      <w:r>
+        <w:rPr>
+          <w:rFonts w:ascii="Times New Roman" w:eastAsia="Times New Roman" w:hAnsi="Times New Roman" w:cs="Times New Roman"/>
+          <w:b/>
+          <w:bCs/>
+          <w:sz w:val="28"/>
+          <w:szCs w:val="28"/>
+          <w:lang w:val="ru-RU"/>
+        </w:rPr>
+        <w:t xml:space="preserve"> робив </w:t>
+      </w:r>
+      <w:r>
+        <w:rPr>
+          <w:rFonts w:ascii="Times New Roman" w:eastAsia="Times New Roman" w:hAnsi="Times New Roman" w:cs="Times New Roman"/>
+          <w:b/>
+          <w:bCs/>
+          <w:color w:val="FF0000"/>
+          <w:sz w:val="28"/>
+          <w:szCs w:val="28"/>
+          <w:lang w:val="ru-RU"/>
+        </w:rPr>
+        <w:t>Мел</w:t>
+      </w:r>
+      <w:r>
+        <w:rPr>
+          <w:rFonts w:ascii="Times New Roman" w:eastAsia="Times New Roman" w:hAnsi="Times New Roman" w:cs="Times New Roman"/>
+          <w:b/>
+          <w:bCs/>
+          <w:color w:val="FF0000"/>
+          <w:sz w:val="28"/>
+          <w:szCs w:val="28"/>
+        </w:rPr>
+        <w:t xml:space="preserve">іхов Данило </w:t>
+      </w:r>
+    </w:p>
+    <w:p>
+      <w:pPr>
+        <w:spacing w:after="0" w:line="240" w:lineRule="auto"/>
+        <w:rPr>
+          <w:rFonts w:ascii="Times New Roman" w:eastAsia="Times New Roman" w:hAnsi="Times New Roman" w:cs="Times New Roman"/>
+          <w:b/>
+          <w:bCs/>
+          <w:color w:val="FF0000"/>
+          <w:sz w:val="28"/>
+          <w:szCs w:val="28"/>
+        </w:rPr>
+      </w:pPr>
+    </w:p>
+    <w:p>
+      <w:pPr>
+        <w:spacing w:after="0" w:line="240" w:lineRule="auto"/>
+        <w:rPr>
+          <w:sz w:val="24"/>
+          <w:szCs w:val="24"/>
+        </w:rPr>
+      </w:pPr>
+      <w:r>
+        <w:rPr>
+          <w:sz w:val="24"/>
+          <w:szCs w:val="24"/>
+        </w:rPr>
+        <w:t>1.</w:t>
+      </w:r>
+      <w:r>
+        <w:rPr>
+          <w:sz w:val="24"/>
+          <w:szCs w:val="24"/>
+        </w:rPr>
+        <w:t>Які типи команд існують в оболонці Bash?</w:t>
+      </w:r>
+    </w:p>
+    <w:p>
+      <w:pPr>
+        <w:spacing w:after="0" w:line="240" w:lineRule="auto"/>
+        <w:rPr>
+          <w:sz w:val="24"/>
+          <w:szCs w:val="24"/>
+        </w:rPr>
+      </w:pPr>
+      <w:r>
+        <w:rPr>
+          <w:sz w:val="24"/>
+          <w:szCs w:val="24"/>
+        </w:rPr>
+        <w:t>Вбудовані та зовнішні</w:t>
+      </w:r>
+    </w:p>
+    <w:p>
+      <w:pPr>
+        <w:spacing w:after="0" w:line="240" w:lineRule="auto"/>
+        <w:rPr>
+          <w:sz w:val="24"/>
+          <w:szCs w:val="24"/>
+        </w:rPr>
+      </w:pPr>
+    </w:p>
+    <w:p>
+      <w:pPr>
+        <w:spacing w:after="0" w:line="240" w:lineRule="auto"/>
+        <w:rPr>
+          <w:sz w:val="24"/>
+          <w:szCs w:val="24"/>
+        </w:rPr>
+      </w:pPr>
+      <w:r>
+        <w:rPr>
+          <w:sz w:val="24"/>
+          <w:szCs w:val="24"/>
+        </w:rPr>
+        <w:t>2.</w:t>
+      </w:r>
+      <w:r>
+        <w:t xml:space="preserve"> </w:t>
+      </w:r>
+      <w:r>
+        <w:rPr>
+          <w:sz w:val="24"/>
+          <w:szCs w:val="24"/>
+        </w:rPr>
+        <w:t>Що таке змінні оточення? Які вони бувають. Як їх можна переглянути в терміналі?</w:t>
+      </w:r>
+    </w:p>
+    <w:p>
+      <w:pPr>
+        <w:spacing w:after="0" w:line="240" w:lineRule="auto"/>
+        <w:rPr>
+          <w:sz w:val="24"/>
+          <w:szCs w:val="24"/>
+        </w:rPr>
+      </w:pPr>
+      <w:r>
+        <w:rPr>
+          <w:sz w:val="24"/>
+          <w:szCs w:val="24"/>
+        </w:rPr>
+        <w:t>Змінні оточення - це спеціальні значення, які використовуються програмами та оболонкою для налаштування їхньої роботи.</w:t>
+      </w:r>
+      <w:r>
+        <w:rPr>
+          <w:sz w:val="24"/>
+          <w:szCs w:val="24"/>
+        </w:rPr>
+        <w:t xml:space="preserve"> </w:t>
+      </w:r>
+    </w:p>
+    <w:p>
+      <w:pPr>
+        <w:spacing w:after="0" w:line="240" w:lineRule="auto"/>
+        <w:rPr>
+          <w:sz w:val="24"/>
+          <w:szCs w:val="24"/>
+        </w:rPr>
+      </w:pPr>
+      <w:r>
+        <w:rPr>
+          <w:sz w:val="24"/>
+          <w:szCs w:val="24"/>
+        </w:rPr>
+        <w:t>Вони бувають системні та користувацькі</w:t>
+      </w:r>
+      <w:r>
+        <w:rPr>
+          <w:sz w:val="24"/>
+          <w:szCs w:val="24"/>
+        </w:rPr>
+        <w:t>.</w:t>
+      </w:r>
+    </w:p>
+    <w:p>
+      <w:pPr>
+        <w:spacing w:after="0" w:line="240" w:lineRule="auto"/>
+      </w:pPr>
+      <w:r>
+        <w:rPr>
+          <w:sz w:val="24"/>
+          <w:szCs w:val="24"/>
+        </w:rPr>
+        <w:t>Переглянути в командній рядку можна наступним чином:</w:t>
+      </w:r>
+      <w:r>
+        <w:t xml:space="preserve"> </w:t>
+      </w:r>
+    </w:p>
+    <w:p>
+      <w:pPr>
+        <w:spacing w:after="0" w:line="240" w:lineRule="auto"/>
+        <w:rPr>
+          <w:sz w:val="24"/>
+          <w:szCs w:val="24"/>
+        </w:rPr>
+      </w:pPr>
+      <w:r>
+        <w:rPr>
+          <w:sz w:val="24"/>
+          <w:szCs w:val="24"/>
+        </w:rPr>
+        <w:t>env - виводить список усіх змінних оточення.</w:t>
+      </w:r>
+    </w:p>
+    <w:p>
+      <w:pPr>
+        <w:spacing w:after="0" w:line="240" w:lineRule="auto"/>
+        <w:rPr>
+          <w:sz w:val="24"/>
+          <w:szCs w:val="24"/>
+        </w:rPr>
+      </w:pPr>
+      <w:r>
+        <w:rPr>
+          <w:sz w:val="24"/>
+          <w:szCs w:val="24"/>
+        </w:rPr>
+        <w:t>echo $VAR - виводить значення змінної VAR.</w:t>
+      </w:r>
+    </w:p>
+    <w:p>
+      <w:pPr>
+        <w:spacing w:after="0" w:line="240" w:lineRule="auto"/>
+        <w:rPr>
+          <w:sz w:val="24"/>
+          <w:szCs w:val="24"/>
+        </w:rPr>
+      </w:pPr>
+      <w:r>
+        <w:rPr>
+          <w:sz w:val="24"/>
+          <w:szCs w:val="24"/>
+        </w:rPr>
+        <w:t>export - виводить список змінних, експортованих до дочірніх процесів</w:t>
+      </w:r>
+    </w:p>
+    <w:p>
+      <w:pPr>
+        <w:spacing w:after="0" w:line="240" w:lineRule="auto"/>
+        <w:rPr>
+          <w:sz w:val="24"/>
+          <w:szCs w:val="24"/>
+        </w:rPr>
+      </w:pPr>
+    </w:p>
+    <w:p>
+      <w:pPr>
+        <w:spacing w:after="0" w:line="240" w:lineRule="auto"/>
+        <w:rPr>
+          <w:sz w:val="24"/>
+          <w:szCs w:val="24"/>
+        </w:rPr>
+      </w:pPr>
+      <w:r>
+        <w:rPr>
+          <w:sz w:val="24"/>
+          <w:szCs w:val="24"/>
+        </w:rPr>
+        <w:t>3.</w:t>
+      </w:r>
+      <w:r>
+        <w:t xml:space="preserve"> </w:t>
+      </w:r>
+      <w:r>
+        <w:rPr>
+          <w:sz w:val="24"/>
+          <w:szCs w:val="24"/>
+        </w:rPr>
+        <w:t>Опишіть змінну $PS1. Як в терміналі переглянути її вміст?</w:t>
+      </w:r>
+    </w:p>
+    <w:p>
+      <w:pPr>
+        <w:spacing w:after="0" w:line="240" w:lineRule="auto"/>
+        <w:rPr>
+          <w:sz w:val="24"/>
+          <w:szCs w:val="24"/>
+        </w:rPr>
+      </w:pPr>
+      <w:r>
+        <w:rPr>
+          <w:sz w:val="24"/>
+          <w:szCs w:val="24"/>
+        </w:rPr>
+        <w:t>Змінна $PS1 в оболонці Bash визначає формат рядка привітання</w:t>
+      </w:r>
+      <w:r>
+        <w:rPr>
+          <w:sz w:val="24"/>
+          <w:szCs w:val="24"/>
+        </w:rPr>
+        <w:t>.</w:t>
+      </w:r>
+    </w:p>
+    <w:p>
+      <w:pPr>
+        <w:spacing w:after="0" w:line="240" w:lineRule="auto"/>
+        <w:rPr>
+          <w:sz w:val="24"/>
+          <w:szCs w:val="24"/>
+        </w:rPr>
+      </w:pPr>
+      <w:r>
+        <w:rPr>
+          <w:sz w:val="24"/>
+          <w:szCs w:val="24"/>
+        </w:rPr>
+        <w:t>Переглянути її вміст можна в Bash:</w:t>
+      </w:r>
+    </w:p>
+    <w:p>
+      <w:pPr>
+        <w:spacing w:after="0" w:line="240" w:lineRule="auto"/>
+        <w:rPr>
+          <w:sz w:val="24"/>
+          <w:szCs w:val="24"/>
+        </w:rPr>
+      </w:pPr>
+      <w:r>
+        <w:rPr>
+          <w:sz w:val="24"/>
+          <w:szCs w:val="24"/>
+        </w:rPr>
+        <w:t>-echo $PS1</w:t>
+      </w:r>
+    </w:p>
+    <w:p>
+      <w:pPr>
+        <w:spacing w:after="0" w:line="240" w:lineRule="auto"/>
+        <w:rPr>
+          <w:sz w:val="24"/>
+          <w:szCs w:val="24"/>
+        </w:rPr>
+      </w:pPr>
+      <w:r>
+        <w:rPr>
+          <w:sz w:val="24"/>
+          <w:szCs w:val="24"/>
+        </w:rPr>
+        <w:t>-set | grep PS1</w:t>
+      </w:r>
+    </w:p>
+    <w:p>
+      <w:pPr>
+        <w:spacing w:after="0" w:line="240" w:lineRule="auto"/>
+        <w:rPr>
+          <w:sz w:val="24"/>
+          <w:szCs w:val="24"/>
+        </w:rPr>
+      </w:pPr>
+    </w:p>
+    <w:p>
+      <w:pPr>
+        <w:spacing w:after="0" w:line="240" w:lineRule="auto"/>
+        <w:rPr>
+          <w:sz w:val="24"/>
+          <w:szCs w:val="24"/>
+        </w:rPr>
+      </w:pPr>
+      <w:r>
+        <w:rPr>
+          <w:sz w:val="24"/>
+          <w:szCs w:val="24"/>
+        </w:rPr>
+        <w:t>4.</w:t>
+      </w:r>
+      <w:r>
+        <w:t xml:space="preserve"> </w:t>
+      </w:r>
+      <w:bookmarkStart w:id="1" w:name="_Hlk159546037"/>
+      <w:r>
+        <w:rPr>
+          <w:sz w:val="24"/>
+          <w:szCs w:val="24"/>
+        </w:rPr>
+        <w:t xml:space="preserve">Як можна змінити значення змінної $PS1? </w:t>
+      </w:r>
       <w:bookmarkEnd w:id="1"/>
+      <w:r>
+        <w:rPr>
+          <w:sz w:val="24"/>
+          <w:szCs w:val="24"/>
+        </w:rPr>
+        <w:t>Що при цьому відбудеться в рядку запрошенні в bash (рядок запрошення перед початком кожної команди). Як змінити значення цієї змінної не на поточний сеанс, а за замовчуванням?</w:t>
+      </w:r>
+    </w:p>
+    <w:p>
+      <w:pPr>
+        <w:spacing w:after="0" w:line="240" w:lineRule="auto"/>
+        <w:rPr>
+          <w:sz w:val="24"/>
+          <w:szCs w:val="24"/>
+        </w:rPr>
+      </w:pPr>
+    </w:p>
+    <w:p>
+      <w:pPr>
+        <w:spacing w:after="0" w:line="240" w:lineRule="auto"/>
+        <w:rPr>
+          <w:sz w:val="24"/>
+          <w:szCs w:val="24"/>
+        </w:rPr>
+      </w:pPr>
+      <w:r>
+        <w:rPr>
+          <w:sz w:val="24"/>
+          <w:szCs w:val="24"/>
+        </w:rPr>
+        <w:t>Ви можете змінити значення змінної $PS1 за допомогою команди export PS1="new_value", яка змінить вигляд запрошення в командному рядку Bash.</w:t>
+      </w:r>
+    </w:p>
+    <w:p>
+      <w:pPr>
+        <w:spacing w:after="0" w:line="240" w:lineRule="auto"/>
+        <w:rPr>
+          <w:sz w:val="24"/>
+          <w:szCs w:val="24"/>
+        </w:rPr>
+      </w:pPr>
+      <w:r>
+        <w:rPr>
+          <w:sz w:val="24"/>
+          <w:szCs w:val="24"/>
+        </w:rPr>
+        <w:t>Щоб змінити значення змінної $PS1 за замовчуванням, необхідно внести відповідні зміни в конфігураційний файл вашої оболонки. Для оболонки Bash це зазвичай файл .bashrc або .bash_profile</w:t>
+      </w:r>
+    </w:p>
+    <w:p>
+      <w:pPr>
+        <w:spacing w:after="0" w:line="240" w:lineRule="auto"/>
+        <w:rPr>
+          <w:sz w:val="24"/>
+          <w:szCs w:val="24"/>
+        </w:rPr>
+      </w:pPr>
+    </w:p>
+    <w:p>
+      <w:pPr>
+        <w:spacing w:after="0" w:line="240" w:lineRule="auto"/>
+        <w:rPr>
+          <w:sz w:val="24"/>
+          <w:szCs w:val="24"/>
+        </w:rPr>
+      </w:pPr>
+      <w:r>
+        <w:rPr>
+          <w:sz w:val="24"/>
+          <w:szCs w:val="24"/>
+        </w:rPr>
+        <w:t>5.</w:t>
+      </w:r>
+      <w:r>
+        <w:rPr>
+          <w:sz w:val="24"/>
+          <w:szCs w:val="24"/>
+        </w:rPr>
+        <w:t xml:space="preserve">Для чого використовують лапки в оболонці Bash? </w:t>
+      </w:r>
+    </w:p>
+    <w:p>
+      <w:pPr>
+        <w:spacing w:after="0" w:line="240" w:lineRule="auto"/>
+        <w:ind w:firstLine="708"/>
+        <w:rPr>
+          <w:sz w:val="24"/>
+          <w:szCs w:val="24"/>
+        </w:rPr>
+      </w:pPr>
+      <w:r>
+        <w:rPr>
+          <w:sz w:val="24"/>
+          <w:szCs w:val="24"/>
+        </w:rPr>
+        <w:t>У оболонці Bash лапки (одинарні або подвійні) використовуються для кількох різних цілей:</w:t>
+      </w:r>
+      <w:r>
+        <w:t xml:space="preserve"> </w:t>
+      </w:r>
+      <w:r>
+        <w:rPr>
+          <w:sz w:val="24"/>
+          <w:szCs w:val="24"/>
+        </w:rPr>
+        <w:t>створення рядкових значень з пробілами або спеціальними символами,</w:t>
+      </w:r>
+      <w:r>
+        <w:t xml:space="preserve"> </w:t>
+      </w:r>
+      <w:r>
+        <w:rPr>
+          <w:sz w:val="24"/>
+          <w:szCs w:val="24"/>
+        </w:rPr>
+        <w:t>підстановки значень змінних,</w:t>
+      </w:r>
+      <w:r>
+        <w:t xml:space="preserve"> </w:t>
+      </w:r>
+      <w:r>
+        <w:rPr>
+          <w:sz w:val="24"/>
+          <w:szCs w:val="24"/>
+        </w:rPr>
+        <w:t>збереження значень змінних разом з текстом,</w:t>
+      </w:r>
+      <w:r>
+        <w:t xml:space="preserve"> </w:t>
+      </w:r>
+      <w:r>
+        <w:rPr>
+          <w:sz w:val="24"/>
+          <w:szCs w:val="24"/>
+        </w:rPr>
+        <w:t xml:space="preserve">визначення області видимості змінних.      </w:t>
+      </w:r>
+    </w:p>
+    <w:p>
+      <w:pPr>
+        <w:spacing w:after="0" w:line="240" w:lineRule="auto"/>
+        <w:ind w:firstLine="708"/>
+        <w:rPr>
+          <w:sz w:val="24"/>
+          <w:szCs w:val="24"/>
+        </w:rPr>
+      </w:pPr>
+      <w:r>
+        <w:rPr>
+          <w:sz w:val="24"/>
+          <w:szCs w:val="24"/>
+        </w:rPr>
+        <w:t>Залежно від контексту використання, вибір між одинарними та подвійними лапками може мати значення, оскільки вони можуть мати різний вплив на обробку тексту та підстановку значень змінних.</w:t>
+      </w:r>
+    </w:p>
+    <w:p>
+      <w:pPr>
+        <w:spacing w:after="0" w:line="240" w:lineRule="auto"/>
+        <w:rPr>
+          <w:sz w:val="24"/>
+          <w:szCs w:val="24"/>
+        </w:rPr>
+      </w:pPr>
+    </w:p>
+    <w:p>
+      <w:pPr>
+        <w:spacing w:after="0" w:line="240" w:lineRule="auto"/>
+        <w:rPr>
+          <w:sz w:val="24"/>
+          <w:szCs w:val="24"/>
+          <w:lang w:val="ru-RU"/>
+        </w:rPr>
+      </w:pPr>
+      <w:r>
+        <w:rPr>
+          <w:sz w:val="24"/>
+          <w:szCs w:val="24"/>
+          <w:lang w:val="ru-RU"/>
+        </w:rPr>
+        <w:t>6.</w:t>
+      </w:r>
+      <w:r>
+        <w:t xml:space="preserve"> </w:t>
+      </w:r>
+      <w:r>
+        <w:rPr>
+          <w:sz w:val="24"/>
+          <w:szCs w:val="24"/>
+          <w:lang w:val="ru-RU"/>
+        </w:rPr>
+        <w:t>Для чого використовують інструкції керування, які їх види Ви знаєте?</w:t>
+      </w:r>
+    </w:p>
+    <w:p>
+      <w:pPr>
+        <w:spacing w:after="0" w:line="240" w:lineRule="auto"/>
+        <w:rPr>
+          <w:sz w:val="24"/>
+          <w:szCs w:val="24"/>
+          <w:lang w:val="ru-RU"/>
+        </w:rPr>
+      </w:pPr>
+      <w:r>
+        <w:rPr>
+          <w:sz w:val="24"/>
+          <w:szCs w:val="24"/>
+          <w:lang w:val="ru-RU"/>
+        </w:rPr>
+        <w:t xml:space="preserve">Керуючі інструкції використовуються для зміни ходу виконання програми; серед їх типів можна виділити умовні, циклічні та </w:t>
+      </w:r>
+      <w:r>
+        <w:rPr>
+          <w:sz w:val="24"/>
+          <w:szCs w:val="24"/>
+        </w:rPr>
+        <w:t>і</w:t>
+      </w:r>
+      <w:r>
+        <w:rPr>
+          <w:sz w:val="24"/>
+          <w:szCs w:val="24"/>
+          <w:lang w:val="ru-RU"/>
+        </w:rPr>
+        <w:t>нструкції обробки помилок</w:t>
+      </w:r>
+      <w:r>
+        <w:rPr>
+          <w:sz w:val="24"/>
+          <w:szCs w:val="24"/>
+          <w:lang w:val="ru-RU"/>
+        </w:rPr>
+        <w:t>.</w:t>
+      </w:r>
+    </w:p>
+    <w:p>
+      <w:pPr>
+        <w:spacing w:after="0" w:line="240" w:lineRule="auto"/>
+        <w:rPr>
+          <w:sz w:val="24"/>
+          <w:szCs w:val="24"/>
+          <w:lang w:val="ru-RU"/>
+        </w:rPr>
+      </w:pPr>
+    </w:p>
+    <w:p>
+      <w:pPr>
+        <w:spacing w:after="0" w:line="240" w:lineRule="auto"/>
+        <w:rPr>
+          <w:sz w:val="24"/>
+          <w:szCs w:val="24"/>
+          <w:lang w:val="ru-RU"/>
+        </w:rPr>
+      </w:pPr>
+      <w:r>
+        <w:rPr>
+          <w:sz w:val="24"/>
+          <w:szCs w:val="24"/>
+          <w:lang w:val="ru-RU"/>
+        </w:rPr>
+        <w:t>7.</w:t>
+      </w:r>
+      <w:r>
+        <w:t xml:space="preserve"> </w:t>
+      </w:r>
+      <w:r>
+        <w:rPr>
+          <w:sz w:val="24"/>
+          <w:szCs w:val="24"/>
+          <w:lang w:val="ru-RU"/>
+        </w:rPr>
+        <w:t>В чому різниця якщо в кінці рядку запрошення bash стоїть символ $ чи #? Наприклад на екрані ми бачимо наступні записи</w:t>
+      </w:r>
+      <w:r>
+        <w:rPr>
+          <w:sz w:val="24"/>
+          <w:szCs w:val="24"/>
+          <w:lang w:val="ru-RU"/>
+        </w:rPr>
+        <w:t>.</w:t>
+      </w:r>
+    </w:p>
+    <w:p>
+      <w:pPr>
+        <w:spacing w:after="0" w:line="240" w:lineRule="auto"/>
+        <w:rPr>
+          <w:sz w:val="24"/>
+          <w:szCs w:val="24"/>
+          <w:lang w:val="ru-RU"/>
+        </w:rPr>
+      </w:pPr>
+      <w:r>
+        <w:rPr>
+          <w:rFonts w:ascii="Arial" w:hAnsi="Arial" w:cs="Arial"/>
+          <w:noProof/>
+          <w:color w:val="000000"/>
+          <w:bdr w:val="none" w:sz="0" w:space="0" w:color="auto" w:frame="1"/>
+        </w:rPr>
+        <w:lastRenderedPageBreak/>
+        <w:drawing>
+          <wp:inline distT="0" distB="0" distL="0" distR="0" wp14:anchorId="1E5DF16E" wp14:editId="1503CCB3">
+            <wp:extent cx="2965450" cy="209550"/>
+            <wp:effectExtent l="0" t="0" r="6350" b="0"/>
+            <wp:docPr id="9" name="Рисунок 9"/>
+            <wp:cNvGraphicFramePr>
+              <a:graphicFrameLocks xmlns:a="http://schemas.openxmlformats.org/drawingml/2006/main" noChangeAspect="1"/>
+            </wp:cNvGraphicFramePr>
+            <a:graphic xmlns:a="http://schemas.openxmlformats.org/drawingml/2006/main">
+              <a:graphicData uri="http://schemas.openxmlformats.org/drawingml/2006/picture">
+                <pic:pic xmlns:pic="http://schemas.openxmlformats.org/drawingml/2006/picture">
+                  <pic:nvPicPr>
+                    <pic:cNvPr id="0" name="Picture 1"/>
+                    <pic:cNvPicPr>
+                      <a:picLocks noChangeAspect="1" noChangeArrowheads="1"/>
+                    </pic:cNvPicPr>
+                  </pic:nvPicPr>
+                  <pic:blipFill>
+                    <a:blip r:embed="rId6">
+                      <a:extLst>
+                        <a:ext uri="{28A0092B-C50C-407E-A947-70E740481C1C}">
+                          <a14:useLocalDpi xmlns:a14="http://schemas.microsoft.com/office/drawing/2010/main" val="0"/>
+                        </a:ext>
+                      </a:extLst>
+                    </a:blip>
+                    <a:srcRect/>
+                    <a:stretch>
+                      <a:fillRect/>
+                    </a:stretch>
+                  </pic:blipFill>
+                  <pic:spPr bwMode="auto">
+                    <a:xfrm>
+                      <a:off x="0" y="0"/>
+                      <a:ext cx="2965450" cy="209550"/>
+                    </a:xfrm>
+                    <a:prstGeom prst="rect">
+                      <a:avLst/>
+                    </a:prstGeom>
+                    <a:noFill/>
+                    <a:ln>
+                      <a:noFill/>
+                    </a:ln>
+                  </pic:spPr>
+                </pic:pic>
+              </a:graphicData>
+            </a:graphic>
+          </wp:inline>
+        </w:drawing>
+      </w:r>
+    </w:p>
+    <w:p>
+      <w:pPr>
+        <w:spacing w:after="0" w:line="240" w:lineRule="auto"/>
+        <w:rPr>
+          <w:sz w:val="24"/>
+          <w:szCs w:val="24"/>
+          <w:lang w:val="ru-RU"/>
+        </w:rPr>
+      </w:pPr>
+      <w:r>
+        <w:rPr>
+          <w:rFonts w:ascii="Arial" w:hAnsi="Arial" w:cs="Arial"/>
+          <w:noProof/>
+          <w:color w:val="000000"/>
+          <w:bdr w:val="none" w:sz="0" w:space="0" w:color="auto" w:frame="1"/>
+        </w:rPr>
+        <w:drawing>
+          <wp:inline distT="0" distB="0" distL="0" distR="0" wp14:anchorId="4DD0AA4C" wp14:editId="5921F316">
+            <wp:extent cx="2190750" cy="184150"/>
+            <wp:effectExtent l="0" t="0" r="0" b="6350"/>
+            <wp:docPr id="10" name="Рисунок 10"/>
+            <wp:cNvGraphicFramePr>
+              <a:graphicFrameLocks xmlns:a="http://schemas.openxmlformats.org/drawingml/2006/main" noChangeAspect="1"/>
+            </wp:cNvGraphicFramePr>
+            <a:graphic xmlns:a="http://schemas.openxmlformats.org/drawingml/2006/main">
+              <a:graphicData uri="http://schemas.openxmlformats.org/drawingml/2006/picture">
+                <pic:pic xmlns:pic="http://schemas.openxmlformats.org/drawingml/2006/picture">
+                  <pic:nvPicPr>
+                    <pic:cNvPr id="0" name="Picture 3"/>
+                    <pic:cNvPicPr>
+                      <a:picLocks noChangeAspect="1" noChangeArrowheads="1"/>
+                    </pic:cNvPicPr>
+                  </pic:nvPicPr>
+                  <pic:blipFill>
+                    <a:blip r:embed="rId7">
+                      <a:extLst>
+                        <a:ext uri="{28A0092B-C50C-407E-A947-70E740481C1C}">
+                          <a14:useLocalDpi xmlns:a14="http://schemas.microsoft.com/office/drawing/2010/main" val="0"/>
+                        </a:ext>
+                      </a:extLst>
+                    </a:blip>
+                    <a:srcRect/>
+                    <a:stretch>
+                      <a:fillRect/>
+                    </a:stretch>
+                  </pic:blipFill>
+                  <pic:spPr bwMode="auto">
+                    <a:xfrm>
+                      <a:off x="0" y="0"/>
+                      <a:ext cx="2190750" cy="184150"/>
+                    </a:xfrm>
+                    <a:prstGeom prst="rect">
+                      <a:avLst/>
+                    </a:prstGeom>
+                    <a:noFill/>
+                    <a:ln>
+                      <a:noFill/>
+                    </a:ln>
+                  </pic:spPr>
+                </pic:pic>
+              </a:graphicData>
+            </a:graphic>
+          </wp:inline>
+        </w:drawing>
+      </w:r>
+    </w:p>
+    <w:p>
+      <w:pPr>
+        <w:spacing w:after="0" w:line="240" w:lineRule="auto"/>
+        <w:rPr>
+          <w:sz w:val="24"/>
+          <w:szCs w:val="24"/>
+          <w:lang w:val="ru-RU"/>
+        </w:rPr>
+      </w:pPr>
+      <w:r>
+        <w:rPr>
+          <w:sz w:val="24"/>
+          <w:szCs w:val="24"/>
+          <w:lang w:val="ru-RU"/>
+        </w:rPr>
+        <w:t>Різниця між $ та # у командному рядку bash.</w:t>
+      </w:r>
+    </w:p>
+    <w:p>
+      <w:pPr>
+        <w:spacing w:after="0" w:line="240" w:lineRule="auto"/>
+        <w:rPr>
+          <w:sz w:val="24"/>
+          <w:szCs w:val="24"/>
+          <w:lang w:val="ru-RU"/>
+        </w:rPr>
+      </w:pPr>
+      <w:r>
+        <w:rPr>
+          <w:sz w:val="24"/>
+          <w:szCs w:val="24"/>
+          <w:lang w:val="ru-RU"/>
+        </w:rPr>
+        <w:t>Символ в кінці рядка командного рядка bash вказує на тип користувача:</w:t>
+      </w:r>
+    </w:p>
+    <w:p>
+      <w:pPr>
+        <w:spacing w:after="0" w:line="240" w:lineRule="auto"/>
+        <w:rPr>
+          <w:sz w:val="24"/>
+          <w:szCs w:val="24"/>
+          <w:lang w:val="ru-RU"/>
+        </w:rPr>
+      </w:pPr>
+      <w:r>
+        <w:rPr>
+          <w:sz w:val="24"/>
+          <w:szCs w:val="24"/>
+          <w:lang w:val="ru-RU"/>
+        </w:rPr>
+        <w:t>$</w:t>
+      </w:r>
+      <w:r>
+        <w:rPr>
+          <w:sz w:val="24"/>
+          <w:szCs w:val="24"/>
+          <w:lang w:val="ru-RU"/>
+        </w:rPr>
+        <w:t xml:space="preserve"> -</w:t>
+      </w:r>
+      <w:r>
+        <w:rPr>
+          <w:sz w:val="24"/>
+          <w:szCs w:val="24"/>
+          <w:lang w:val="ru-RU"/>
+        </w:rPr>
+        <w:t xml:space="preserve"> звичайний користувач</w:t>
+      </w:r>
+      <w:r>
+        <w:rPr>
+          <w:sz w:val="24"/>
+          <w:szCs w:val="24"/>
+          <w:lang w:val="ru-RU"/>
+        </w:rPr>
+        <w:t xml:space="preserve"> , </w:t>
+      </w:r>
+      <w:r>
+        <w:rPr>
+          <w:sz w:val="24"/>
+          <w:szCs w:val="24"/>
+          <w:lang w:val="ru-RU"/>
+        </w:rPr>
+        <w:t>#</w:t>
+      </w:r>
+      <w:r>
+        <w:rPr>
+          <w:sz w:val="24"/>
+          <w:szCs w:val="24"/>
+          <w:lang w:val="ru-RU"/>
+        </w:rPr>
+        <w:t xml:space="preserve"> -</w:t>
+      </w:r>
+      <w:r>
+        <w:rPr>
+          <w:sz w:val="24"/>
+          <w:szCs w:val="24"/>
+          <w:lang w:val="ru-RU"/>
+        </w:rPr>
+        <w:t xml:space="preserve"> користувач з правами root</w:t>
+      </w:r>
+      <w:r>
+        <w:rPr>
+          <w:sz w:val="24"/>
+          <w:szCs w:val="24"/>
+          <w:lang w:val="ru-RU"/>
+        </w:rPr>
+        <w:t>.</w:t>
+      </w:r>
+    </w:p>
+    <w:p>
+      <w:pPr>
+        <w:spacing w:after="0" w:line="240" w:lineRule="auto"/>
+        <w:rPr>
+          <w:sz w:val="24"/>
+          <w:szCs w:val="24"/>
+        </w:rPr>
+      </w:pPr>
+    </w:p>
+    <w:p>
+      <w:pPr>
+        <w:spacing w:after="0" w:line="240" w:lineRule="auto"/>
+        <w:rPr>
+          <w:sz w:val="24"/>
+          <w:szCs w:val="24"/>
+        </w:rPr>
+      </w:pPr>
+      <w:r>
+        <w:rPr>
+          <w:sz w:val="24"/>
+          <w:szCs w:val="24"/>
+        </w:rPr>
+        <w:t>8.</w:t>
+      </w:r>
+      <w:r>
+        <w:t xml:space="preserve"> </w:t>
+      </w:r>
+      <w:r>
+        <w:rPr>
+          <w:sz w:val="24"/>
+          <w:szCs w:val="24"/>
+        </w:rPr>
+        <w:t>Яке призначення команд whereis та locate? Яка між ними відмінність?</w:t>
+      </w:r>
+    </w:p>
+    <w:p>
+      <w:pPr>
+        <w:spacing w:after="0" w:line="240" w:lineRule="auto"/>
+        <w:ind w:firstLine="708"/>
+        <w:rPr>
+          <w:sz w:val="24"/>
+          <w:szCs w:val="24"/>
+        </w:rPr>
+      </w:pPr>
+      <w:r>
+        <w:rPr>
+          <w:sz w:val="24"/>
+          <w:szCs w:val="24"/>
+        </w:rPr>
+        <w:t>Команда whereis використовується для пошуку виконуваних файлів, документації та джерел програм у стандартних місцях у файловій системі, таких як /bin, /sbin, /usr/bin, /usr/sbin та ін.</w:t>
+      </w:r>
+    </w:p>
+    <w:p>
+      <w:pPr>
+        <w:spacing w:after="0" w:line="240" w:lineRule="auto"/>
+        <w:rPr>
+          <w:sz w:val="24"/>
+          <w:szCs w:val="24"/>
+        </w:rPr>
+      </w:pPr>
+      <w:r>
+        <w:rPr>
+          <w:sz w:val="24"/>
+          <w:szCs w:val="24"/>
+        </w:rPr>
+        <w:tab/>
+      </w:r>
+      <w:r>
+        <w:rPr>
+          <w:sz w:val="24"/>
+          <w:szCs w:val="24"/>
+        </w:rPr>
+        <w:t>Команда locate використовує базу даних, яка містить інформацію про всі файли та каталоги в системі, щоб швидко знаходити шляхи до файлів, що відповідають вказаному шаблону.</w:t>
+      </w:r>
+    </w:p>
+    <w:p>
+      <w:pPr>
+        <w:spacing w:after="0" w:line="240" w:lineRule="auto"/>
+        <w:rPr>
+          <w:sz w:val="24"/>
+          <w:szCs w:val="24"/>
+        </w:rPr>
+      </w:pPr>
+      <w:r>
+        <w:rPr>
+          <w:sz w:val="24"/>
+          <w:szCs w:val="24"/>
+        </w:rPr>
+        <w:t>Отже, відмінність між цими двома командами полягає в тому, що whereis шукає файли лише у певних стандартних директоріях, тоді як locate шукає файли в усій файловій системі, використовуючи базу даних.</w:t>
+      </w:r>
+    </w:p>
+    <w:p>
+      <w:pPr>
+        <w:spacing w:after="0" w:line="240" w:lineRule="auto"/>
+        <w:rPr>
+          <w:sz w:val="24"/>
+          <w:szCs w:val="24"/>
+        </w:rPr>
+      </w:pPr>
+    </w:p>
+    <w:p>
+      <w:pPr>
+        <w:spacing w:after="0" w:line="240" w:lineRule="auto"/>
+        <w:rPr>
+          <w:sz w:val="24"/>
+          <w:szCs w:val="24"/>
+        </w:rPr>
+      </w:pPr>
+      <w:r>
+        <w:rPr>
+          <w:sz w:val="24"/>
+          <w:szCs w:val="24"/>
+        </w:rPr>
+        <w:t xml:space="preserve">Висновок: Ми навчилися більш детально користуватися віртуальним командним рядком </w:t>
+      </w:r>
+      <w:r>
+        <w:rPr>
+          <w:sz w:val="24"/>
+          <w:szCs w:val="24"/>
+          <w:lang w:val="en-US"/>
+        </w:rPr>
+        <w:t>Linux</w:t>
+      </w:r>
+      <w:r>
+        <w:rPr>
+          <w:sz w:val="24"/>
+          <w:szCs w:val="24"/>
+        </w:rPr>
+        <w:t xml:space="preserve"> на</w:t>
+      </w:r>
+      <w:r>
+        <w:rPr>
+          <w:sz w:val="24"/>
+          <w:szCs w:val="24"/>
+        </w:rPr>
+        <w:t xml:space="preserve"> сайті </w:t>
+      </w:r>
+      <w:r>
+        <w:rPr>
+          <w:sz w:val="24"/>
+          <w:szCs w:val="24"/>
+          <w:lang w:val="en-US"/>
+        </w:rPr>
+        <w:t>Cisco</w:t>
+      </w:r>
+      <w:r>
+        <w:rPr>
+          <w:sz w:val="24"/>
+          <w:szCs w:val="24"/>
+        </w:rPr>
+        <w:t>,</w:t>
+      </w:r>
+      <w:r>
+        <w:rPr>
+          <w:sz w:val="24"/>
+          <w:szCs w:val="24"/>
+        </w:rPr>
+        <w:t xml:space="preserve"> </w:t>
+      </w:r>
+      <w:r>
+        <w:rPr>
+          <w:sz w:val="24"/>
+          <w:szCs w:val="24"/>
+        </w:rPr>
+        <w:t>також виповнювати в ньому різні задачі та функції. Закріпили теорітичний матеріал практичною роботою.</w:t>
+      </w:r>
+    </w:p>
+    <w:p>
+      <w:pPr>
+        <w:spacing w:after="0" w:line="240" w:lineRule="auto"/>
+        <w:rPr>
+          <w:sz w:val="24"/>
+          <w:szCs w:val="24"/>
+        </w:rPr>
+      </w:pPr>
     </w:p>
     <w:sectPr>
       <w:pgSz w:w="11906" w:h="16838"/>
@@ -1847,7 +2492,7 @@
 </file>
 
 <file path=word/numbering.xml><?xml version="1.0" encoding="utf-8"?>
-<w:numbering xmlns:wpc="http://schemas.microsoft.com/office/word/2010/wordprocessingCanvas" xmlns:cx="http://schemas.microsoft.com/office/drawing/2014/chartex" xmlns:mc="http://schemas.openxmlformats.org/markup-compatibility/2006" xmlns:o="urn:schemas-microsoft-com:office:office" xmlns:r="http://schemas.openxmlformats.org/officeDocument/2006/relationships" xmlns:m="http://schemas.openxmlformats.org/officeDocument/2006/math" xmlns:v="urn:schemas-microsoft-com:vml" xmlns:wp14="http://schemas.microsoft.com/office/word/2010/wordprocessingDrawing" xmlns:wp="http://schemas.openxmlformats.org/drawingml/2006/wordprocessingDrawing" xmlns:w10="urn:schemas-microsoft-com:office:word" xmlns:w="http://schemas.openxmlformats.org/wordprocessingml/2006/main" xmlns:w14="http://schemas.microsoft.com/office/word/2010/wordml" xmlns:w15="http://schemas.microsoft.com/office/word/2012/wordml" xmlns:w16se="http://schemas.microsoft.com/office/word/2015/wordml/symex" xmlns:wpg="http://schemas.microsoft.com/office/word/2010/wordprocessingGroup" xmlns:wpi="http://schemas.microsoft.com/office/word/2010/wordprocessingInk" xmlns:wne="http://schemas.microsoft.com/office/word/2006/wordml" xmlns:wps="http://schemas.microsoft.com/office/word/2010/wordprocessingShape" mc:Ignorable="w14 w15 w16se wp14">
+<w:numbering xmlns:wpc="http://schemas.microsoft.com/office/word/2010/wordprocessingCanvas" xmlns:cx="http://schemas.microsoft.com/office/drawing/2014/chartex" xmlns:cx1="http://schemas.microsoft.com/office/drawing/2015/9/8/chartex" xmlns:cx2="http://schemas.microsoft.com/office/drawing/2015/10/21/chartex" xmlns:cx3="http://schemas.microsoft.com/office/drawing/2016/5/9/chartex" xmlns:cx4="http://schemas.microsoft.com/office/drawing/2016/5/10/chartex" xmlns:cx5="http://schemas.microsoft.com/office/drawing/2016/5/11/chartex" xmlns:cx6="http://schemas.microsoft.com/office/drawing/2016/5/12/chartex" xmlns:cx7="http://schemas.microsoft.com/office/drawing/2016/5/13/chartex" xmlns:cx8="http://schemas.microsoft.com/office/drawing/2016/5/14/chartex" xmlns:mc="http://schemas.openxmlformats.org/markup-compatibility/2006" xmlns:aink="http://schemas.microsoft.com/office/drawing/2016/ink" xmlns:am3d="http://schemas.microsoft.com/office/drawing/2017/model3d" xmlns:o="urn:schemas-microsoft-com:office:office" xmlns:r="http://schemas.openxmlformats.org/officeDocument/2006/relationships" xmlns:m="http://schemas.openxmlformats.org/officeDocument/2006/math" xmlns:v="urn:schemas-microsoft-com:vml" xmlns:wp14="http://schemas.microsoft.com/office/word/2010/wordprocessingDrawing" xmlns:wp="http://schemas.openxmlformats.org/drawingml/2006/wordprocessingDrawing" xmlns:w10="urn:schemas-microsoft-com:office:word" xmlns:w="http://schemas.openxmlformats.org/wordprocessingml/2006/main" xmlns:w14="http://schemas.microsoft.com/office/word/2010/wordml" xmlns:w15="http://schemas.microsoft.com/office/word/2012/wordml" xmlns:w16cex="http://schemas.microsoft.com/office/word/2018/wordml/cex" xmlns:w16cid="http://schemas.microsoft.com/office/word/2016/wordml/cid" xmlns:w16="http://schemas.microsoft.com/office/word/2018/wordml" xmlns:w16sdtdh="http://schemas.microsoft.com/office/word/2020/wordml/sdtdatahash" xmlns:w16se="http://schemas.microsoft.com/office/word/2015/wordml/symex" xmlns:wpg="http://schemas.microsoft.com/office/word/2010/wordprocessingGroup" xmlns:wpi="http://schemas.microsoft.com/office/word/2010/wordprocessingInk" xmlns:wne="http://schemas.microsoft.com/office/word/2006/wordml" xmlns:wps="http://schemas.microsoft.com/office/word/2010/wordprocessingShape" mc:Ignorable="w14 w15 w16se w16cid w16 w16cex w16sdtdh wp14">
   <w:abstractNum w:abstractNumId="0" w15:restartNumberingAfterBreak="0">
     <w:nsid w:val="22793472"/>
     <w:multiLevelType w:val="hybridMultilevel"/>
@@ -1944,7 +2589,7 @@
 </file>
 
 <file path=word/styles.xml><?xml version="1.0" encoding="utf-8"?>
-<w:styles xmlns:mc="http://schemas.openxmlformats.org/markup-compatibility/2006" xmlns:r="http://schemas.openxmlformats.org/officeDocument/2006/relationships" xmlns:w="http://schemas.openxmlformats.org/wordprocessingml/2006/main" xmlns:w14="http://schemas.microsoft.com/office/word/2010/wordml" xmlns:w15="http://schemas.microsoft.com/office/word/2012/wordml" xmlns:w16se="http://schemas.microsoft.com/office/word/2015/wordml/symex" mc:Ignorable="w14 w15 w16se">
+<w:styles xmlns:mc="http://schemas.openxmlformats.org/markup-compatibility/2006" xmlns:r="http://schemas.openxmlformats.org/officeDocument/2006/relationships" xmlns:w="http://schemas.openxmlformats.org/wordprocessingml/2006/main" xmlns:w14="http://schemas.microsoft.com/office/word/2010/wordml" xmlns:w15="http://schemas.microsoft.com/office/word/2012/wordml" xmlns:w16cex="http://schemas.microsoft.com/office/word/2018/wordml/cex" xmlns:w16cid="http://schemas.microsoft.com/office/word/2016/wordml/cid" xmlns:w16="http://schemas.microsoft.com/office/word/2018/wordml" xmlns:w16sdtdh="http://schemas.microsoft.com/office/word/2020/wordml/sdtdatahash" xmlns:w16se="http://schemas.microsoft.com/office/word/2015/wordml/symex" mc:Ignorable="w14 w15 w16se w16cid w16 w16cex w16sdtdh">
   <w:docDefaults>
     <w:rPrDefault>
       <w:rPr>
@@ -1960,7 +2605,7 @@
       </w:pPr>
     </w:pPrDefault>
   </w:docDefaults>
-  <w:latentStyles w:defLockedState="0" w:defUIPriority="99" w:defSemiHidden="0" w:defUnhideWhenUsed="0" w:defQFormat="0" w:count="371">
+  <w:latentStyles w:defLockedState="0" w:defUIPriority="99" w:defSemiHidden="0" w:defUnhideWhenUsed="0" w:defQFormat="0" w:count="376">
     <w:lsdException w:name="Normal" w:uiPriority="0" w:qFormat="1"/>
     <w:lsdException w:name="heading 1" w:uiPriority="9" w:qFormat="1"/>
     <w:lsdException w:name="heading 2" w:semiHidden="1" w:uiPriority="9" w:unhideWhenUsed="1" w:qFormat="1"/>
@@ -2066,7 +2711,6 @@
     <w:lsdException w:name="HTML Sample" w:semiHidden="1" w:unhideWhenUsed="1"/>
     <w:lsdException w:name="HTML Typewriter" w:semiHidden="1" w:unhideWhenUsed="1"/>
     <w:lsdException w:name="HTML Variable" w:semiHidden="1" w:unhideWhenUsed="1"/>
-    <w:lsdException w:name="Normal Table" w:semiHidden="1" w:unhideWhenUsed="1"/>
     <w:lsdException w:name="annotation subject" w:semiHidden="1" w:unhideWhenUsed="1"/>
     <w:lsdException w:name="No List" w:semiHidden="1" w:unhideWhenUsed="1"/>
     <w:lsdException w:name="Outline List 1" w:semiHidden="1" w:unhideWhenUsed="1"/>
@@ -2109,11 +2753,8 @@
     <w:lsdException w:name="Table Contemporary" w:semiHidden="1" w:unhideWhenUsed="1"/>
     <w:lsdException w:name="Table Elegant" w:semiHidden="1" w:unhideWhenUsed="1"/>
     <w:lsdException w:name="Table Professional" w:semiHidden="1" w:unhideWhenUsed="1"/>
-    <w:lsdException w:name="Table Subtle 1" w:semiHidden="1" w:unhideWhenUsed="1"/>
     <w:lsdException w:name="Table Subtle 2" w:semiHidden="1" w:unhideWhenUsed="1"/>
     <w:lsdException w:name="Table Web 1" w:semiHidden="1" w:unhideWhenUsed="1"/>
-    <w:lsdException w:name="Table Web 2" w:semiHidden="1" w:unhideWhenUsed="1"/>
-    <w:lsdException w:name="Table Web 3" w:semiHidden="1" w:unhideWhenUsed="1"/>
     <w:lsdException w:name="Balloon Text" w:semiHidden="1" w:unhideWhenUsed="1"/>
     <w:lsdException w:name="Table Grid" w:uiPriority="39"/>
     <w:lsdException w:name="Table Theme" w:semiHidden="1" w:unhideWhenUsed="1"/>
@@ -2332,18 +2973,23 @@
     <w:lsdException w:name="List Table 5 Dark Accent 6" w:uiPriority="50"/>
     <w:lsdException w:name="List Table 6 Colorful Accent 6" w:uiPriority="51"/>
     <w:lsdException w:name="List Table 7 Colorful Accent 6" w:uiPriority="52"/>
+    <w:lsdException w:name="Mention" w:semiHidden="1" w:unhideWhenUsed="1"/>
+    <w:lsdException w:name="Smart Hyperlink" w:semiHidden="1" w:unhideWhenUsed="1"/>
+    <w:lsdException w:name="Hashtag" w:semiHidden="1" w:unhideWhenUsed="1"/>
+    <w:lsdException w:name="Unresolved Mention" w:semiHidden="1" w:unhideWhenUsed="1"/>
+    <w:lsdException w:name="Smart Link" w:semiHidden="1" w:unhideWhenUsed="1"/>
   </w:latentStyles>
-  <w:style w:type="paragraph" w:default="1" w:styleId="a">
+  <w:style w:type="paragraph" w:default="1" w:styleId="Normal">
     <w:name w:val="Normal"/>
     <w:qFormat/>
   </w:style>
-  <w:style w:type="character" w:default="1" w:styleId="a0">
+  <w:style w:type="character" w:default="1" w:styleId="DefaultParagraphFont">
     <w:name w:val="Default Paragraph Font"/>
     <w:uiPriority w:val="1"/>
     <w:semiHidden/>
     <w:unhideWhenUsed/>
   </w:style>
-  <w:style w:type="table" w:default="1" w:styleId="a1">
+  <w:style w:type="table" w:default="1" w:styleId="TableNormal">
     <w:name w:val="Normal Table"/>
     <w:uiPriority w:val="99"/>
     <w:semiHidden/>
@@ -2358,15 +3004,15 @@
       </w:tblCellMar>
     </w:tblPr>
   </w:style>
-  <w:style w:type="numbering" w:default="1" w:styleId="a2">
+  <w:style w:type="numbering" w:default="1" w:styleId="NoList">
     <w:name w:val="No List"/>
     <w:uiPriority w:val="99"/>
     <w:semiHidden/>
     <w:unhideWhenUsed/>
   </w:style>
-  <w:style w:type="table" w:styleId="a3">
+  <w:style w:type="table" w:styleId="TableGrid">
     <w:name w:val="Table Grid"/>
-    <w:basedOn w:val="a1"/>
+    <w:basedOn w:val="TableNormal"/>
     <w:uiPriority w:val="39"/>
     <w:rsid w:val="003D095A"/>
     <w:pPr>
@@ -2383,9 +3029,9 @@
       </w:tblBorders>
     </w:tblPr>
   </w:style>
-  <w:style w:type="paragraph" w:styleId="a4">
+  <w:style w:type="paragraph" w:styleId="ListParagraph">
     <w:name w:val="List Paragraph"/>
-    <w:basedOn w:val="a"/>
+    <w:basedOn w:val="Normal"/>
     <w:uiPriority w:val="34"/>
     <w:qFormat/>
     <w:rsid w:val="00295C76"/>

--- a/звіт лр3 ОС.docx
+++ b/звіт лр3 ОС.docx
@@ -1,6 +1,6 @@
 
 <file path=word/document.xml><?xml version="1.0" encoding="utf-8"?>
-<w:document xmlns:wpc="http://schemas.microsoft.com/office/word/2010/wordprocessingCanvas" xmlns:cx="http://schemas.microsoft.com/office/drawing/2014/chartex" xmlns:cx1="http://schemas.microsoft.com/office/drawing/2015/9/8/chartex" xmlns:cx2="http://schemas.microsoft.com/office/drawing/2015/10/21/chartex" xmlns:cx3="http://schemas.microsoft.com/office/drawing/2016/5/9/chartex" xmlns:cx4="http://schemas.microsoft.com/office/drawing/2016/5/10/chartex" xmlns:cx5="http://schemas.microsoft.com/office/drawing/2016/5/11/chartex" xmlns:cx6="http://schemas.microsoft.com/office/drawing/2016/5/12/chartex" xmlns:cx7="http://schemas.microsoft.com/office/drawing/2016/5/13/chartex" xmlns:cx8="http://schemas.microsoft.com/office/drawing/2016/5/14/chartex" xmlns:mc="http://schemas.openxmlformats.org/markup-compatibility/2006" xmlns:aink="http://schemas.microsoft.com/office/drawing/2016/ink" xmlns:am3d="http://schemas.microsoft.com/office/drawing/2017/model3d" xmlns:o="urn:schemas-microsoft-com:office:office" xmlns:r="http://schemas.openxmlformats.org/officeDocument/2006/relationships" xmlns:m="http://schemas.openxmlformats.org/officeDocument/2006/math" xmlns:v="urn:schemas-microsoft-com:vml" xmlns:wp14="http://schemas.microsoft.com/office/word/2010/wordprocessingDrawing" xmlns:wp="http://schemas.openxmlformats.org/drawingml/2006/wordprocessingDrawing" xmlns:w10="urn:schemas-microsoft-com:office:word" xmlns:w="http://schemas.openxmlformats.org/wordprocessingml/2006/main" xmlns:w14="http://schemas.microsoft.com/office/word/2010/wordml" xmlns:w15="http://schemas.microsoft.com/office/word/2012/wordml" xmlns:w16cex="http://schemas.microsoft.com/office/word/2018/wordml/cex" xmlns:w16cid="http://schemas.microsoft.com/office/word/2016/wordml/cid" xmlns:w16="http://schemas.microsoft.com/office/word/2018/wordml" xmlns:w16sdtdh="http://schemas.microsoft.com/office/word/2020/wordml/sdtdatahash" xmlns:w16se="http://schemas.microsoft.com/office/word/2015/wordml/symex" xmlns:wpg="http://schemas.microsoft.com/office/word/2010/wordprocessingGroup" xmlns:wpi="http://schemas.microsoft.com/office/word/2010/wordprocessingInk" xmlns:wne="http://schemas.microsoft.com/office/word/2006/wordml" xmlns:wps="http://schemas.microsoft.com/office/word/2010/wordprocessingShape" mc:Ignorable="w14 w15 w16se w16cid w16 w16cex w16sdtdh wp14">
+<w:document xmlns:wpc="http://schemas.microsoft.com/office/word/2010/wordprocessingCanvas" xmlns:cx="http://schemas.microsoft.com/office/drawing/2014/chartex" xmlns:cx1="http://schemas.microsoft.com/office/drawing/2015/9/8/chartex" xmlns:cx2="http://schemas.microsoft.com/office/drawing/2015/10/21/chartex" xmlns:cx3="http://schemas.microsoft.com/office/drawing/2016/5/9/chartex" xmlns:cx4="http://schemas.microsoft.com/office/drawing/2016/5/10/chartex" xmlns:cx5="http://schemas.microsoft.com/office/drawing/2016/5/11/chartex" xmlns:cx6="http://schemas.microsoft.com/office/drawing/2016/5/12/chartex" xmlns:cx7="http://schemas.microsoft.com/office/drawing/2016/5/13/chartex" xmlns:cx8="http://schemas.microsoft.com/office/drawing/2016/5/14/chartex" xmlns:mc="http://schemas.openxmlformats.org/markup-compatibility/2006" xmlns:aink="http://schemas.microsoft.com/office/drawing/2016/ink" xmlns:am3d="http://schemas.microsoft.com/office/drawing/2017/model3d" xmlns:o="urn:schemas-microsoft-com:office:office" xmlns:r="http://schemas.openxmlformats.org/officeDocument/2006/relationships" xmlns:m="http://schemas.openxmlformats.org/officeDocument/2006/math" xmlns:v="urn:schemas-microsoft-com:vml" xmlns:wp14="http://schemas.microsoft.com/office/word/2010/wordprocessingDrawing" xmlns:wp="http://schemas.openxmlformats.org/drawingml/2006/wordprocessingDrawing" xmlns:w10="urn:schemas-microsoft-com:office:word" xmlns:w="http://schemas.openxmlformats.org/wordprocessingml/2006/main" xmlns:w14="http://schemas.microsoft.com/office/word/2010/wordml" xmlns:w15="http://schemas.microsoft.com/office/word/2012/wordml" xmlns:w16cex="http://schemas.microsoft.com/office/word/2018/wordml/cex" xmlns:w16cid="http://schemas.microsoft.com/office/word/2016/wordml/cid" xmlns:w16="http://schemas.microsoft.com/office/word/2018/wordml" xmlns:w16se="http://schemas.microsoft.com/office/word/2015/wordml/symex" xmlns:wpg="http://schemas.microsoft.com/office/word/2010/wordprocessingGroup" xmlns:wpi="http://schemas.microsoft.com/office/word/2010/wordprocessingInk" xmlns:wne="http://schemas.microsoft.com/office/word/2006/wordml" xmlns:wps="http://schemas.microsoft.com/office/word/2010/wordprocessingShape" mc:Ignorable="w14 w15 w16se w16cid w16 w16cex wp14">
   <w:body>
     <w:p>
       <w:pPr>
@@ -580,7 +580,7 @@
     </w:p>
     <w:tbl>
       <w:tblPr>
-        <w:tblStyle w:val="TableGrid"/>
+        <w:tblStyle w:val="a3"/>
         <w:tblW w:w="10491" w:type="dxa"/>
         <w:tblInd w:w="-431" w:type="dxa"/>
         <w:tblLook w:val="04A0" w:firstRow="1" w:lastRow="0" w:firstColumn="1" w:lastColumn="0" w:noHBand="0" w:noVBand="1"/>
@@ -1164,7 +1164,7 @@
     </w:p>
     <w:tbl>
       <w:tblPr>
-        <w:tblStyle w:val="TableGrid"/>
+        <w:tblStyle w:val="a3"/>
         <w:tblW w:w="0" w:type="auto"/>
         <w:tblLook w:val="04A0" w:firstRow="1" w:lastRow="0" w:firstColumn="1" w:lastColumn="0" w:noHBand="0" w:noVBand="1"/>
       </w:tblPr>
@@ -1369,6 +1369,550 @@
       <w:pPr>
         <w:spacing w:after="0" w:line="240" w:lineRule="auto"/>
         <w:rPr>
+          <w:color w:val="FF0000"/>
+        </w:rPr>
+      </w:pPr>
+      <w:r>
+        <w:rPr>
+          <w:lang w:val="ru-RU"/>
+        </w:rPr>
+        <w:t>2.</w:t>
+      </w:r>
+      <w:r>
+        <w:rPr>
+          <w:b/>
+          <w:bCs/>
+          <w:sz w:val="28"/>
+          <w:szCs w:val="28"/>
+          <w:lang w:val="ru-RU"/>
+        </w:rPr>
+        <w:t>Робота в терм</w:t>
+      </w:r>
+      <w:proofErr w:type="spellStart"/>
+      <w:r>
+        <w:rPr>
+          <w:b/>
+          <w:bCs/>
+          <w:sz w:val="28"/>
+          <w:szCs w:val="28"/>
+        </w:rPr>
+        <w:t>іналі</w:t>
+      </w:r>
+      <w:proofErr w:type="spellEnd"/>
+      <w:r>
+        <w:rPr>
+          <w:b/>
+          <w:bCs/>
+          <w:sz w:val="28"/>
+          <w:szCs w:val="28"/>
+        </w:rPr>
+        <w:t>: робив</w:t>
+      </w:r>
+      <w:r>
+        <w:rPr>
+          <w:b/>
+          <w:bCs/>
+        </w:rPr>
+        <w:t xml:space="preserve"> </w:t>
+      </w:r>
+      <w:proofErr w:type="spellStart"/>
+      <w:r>
+        <w:rPr>
+          <w:b/>
+          <w:color w:val="FF0000"/>
+          <w:sz w:val="28"/>
+          <w:szCs w:val="28"/>
+        </w:rPr>
+        <w:t>Бумажний</w:t>
+      </w:r>
+      <w:proofErr w:type="spellEnd"/>
+      <w:r>
+        <w:rPr>
+          <w:b/>
+          <w:color w:val="FF0000"/>
+          <w:sz w:val="28"/>
+          <w:szCs w:val="28"/>
+        </w:rPr>
+        <w:t xml:space="preserve"> Микола</w:t>
+      </w:r>
+    </w:p>
+    <w:p>
+      <w:pPr>
+        <w:spacing w:after="0" w:line="240" w:lineRule="auto"/>
+      </w:pPr>
+      <w:r>
+        <w:t xml:space="preserve">2.1  </w:t>
+      </w:r>
+    </w:p>
+    <w:p>
+      <w:pPr>
+        <w:spacing w:after="0" w:line="240" w:lineRule="auto"/>
+      </w:pPr>
+      <w:r>
+        <w:rPr>
+          <w:noProof/>
+        </w:rPr>
+        <w:drawing>
+          <wp:inline distT="0" distB="0" distL="0" distR="0" wp14:anchorId="1B02CE12" wp14:editId="55A84874">
+            <wp:extent cx="4778154" cy="3558848"/>
+            <wp:effectExtent l="0" t="0" r="3810" b="3810"/>
+            <wp:docPr id="1" name="Рисунок 1"/>
+            <wp:cNvGraphicFramePr>
+              <a:graphicFrameLocks xmlns:a="http://schemas.openxmlformats.org/drawingml/2006/main" noChangeAspect="1"/>
+            </wp:cNvGraphicFramePr>
+            <a:graphic xmlns:a="http://schemas.openxmlformats.org/drawingml/2006/main">
+              <a:graphicData uri="http://schemas.openxmlformats.org/drawingml/2006/picture">
+                <pic:pic xmlns:pic="http://schemas.openxmlformats.org/drawingml/2006/picture">
+                  <pic:nvPicPr>
+                    <pic:cNvPr id="1" name=""/>
+                    <pic:cNvPicPr/>
+                  </pic:nvPicPr>
+                  <pic:blipFill>
+                    <a:blip r:embed="rId6"/>
+                    <a:stretch>
+                      <a:fillRect/>
+                    </a:stretch>
+                  </pic:blipFill>
+                  <pic:spPr>
+                    <a:xfrm>
+                      <a:off x="0" y="0"/>
+                      <a:ext cx="4778154" cy="3558848"/>
+                    </a:xfrm>
+                    <a:prstGeom prst="rect">
+                      <a:avLst/>
+                    </a:prstGeom>
+                  </pic:spPr>
+                </pic:pic>
+              </a:graphicData>
+            </a:graphic>
+          </wp:inline>
+        </w:drawing>
+      </w:r>
+    </w:p>
+    <w:p>
+      <w:pPr>
+        <w:spacing w:after="0" w:line="240" w:lineRule="auto"/>
+        <w:rPr>
+          <w:lang w:val="en-US"/>
+        </w:rPr>
+      </w:pPr>
+      <w:r>
+        <w:rPr>
+          <w:noProof/>
+          <w:lang w:val="en-US"/>
+        </w:rPr>
+        <w:drawing>
+          <wp:inline distT="0" distB="0" distL="0" distR="0" wp14:anchorId="33F061A8" wp14:editId="27DF49DE">
+            <wp:extent cx="5173980" cy="3550920"/>
+            <wp:effectExtent l="0" t="0" r="7620" b="0"/>
+            <wp:docPr id="2" name="Рисунок 2"/>
+            <wp:cNvGraphicFramePr>
+              <a:graphicFrameLocks xmlns:a="http://schemas.openxmlformats.org/drawingml/2006/main" noChangeAspect="1"/>
+            </wp:cNvGraphicFramePr>
+            <a:graphic xmlns:a="http://schemas.openxmlformats.org/drawingml/2006/main">
+              <a:graphicData uri="http://schemas.openxmlformats.org/drawingml/2006/picture">
+                <pic:pic xmlns:pic="http://schemas.openxmlformats.org/drawingml/2006/picture">
+                  <pic:nvPicPr>
+                    <pic:cNvPr id="1" name=""/>
+                    <pic:cNvPicPr/>
+                  </pic:nvPicPr>
+                  <pic:blipFill>
+                    <a:blip r:embed="rId7"/>
+                    <a:stretch>
+                      <a:fillRect/>
+                    </a:stretch>
+                  </pic:blipFill>
+                  <pic:spPr>
+                    <a:xfrm>
+                      <a:off x="0" y="0"/>
+                      <a:ext cx="5174433" cy="3551231"/>
+                    </a:xfrm>
+                    <a:prstGeom prst="rect">
+                      <a:avLst/>
+                    </a:prstGeom>
+                  </pic:spPr>
+                </pic:pic>
+              </a:graphicData>
+            </a:graphic>
+          </wp:inline>
+        </w:drawing>
+      </w:r>
+    </w:p>
+    <w:p>
+      <w:pPr>
+        <w:spacing w:after="0" w:line="240" w:lineRule="auto"/>
+        <w:rPr>
+          <w:lang w:val="en-US"/>
+        </w:rPr>
+      </w:pPr>
+    </w:p>
+    <w:p>
+      <w:pPr>
+        <w:spacing w:after="0" w:line="240" w:lineRule="auto"/>
+        <w:rPr>
+          <w:lang w:val="en-US"/>
+        </w:rPr>
+      </w:pPr>
+      <w:r>
+        <w:rPr>
+          <w:noProof/>
+          <w:lang w:val="en-US"/>
+        </w:rPr>
+        <w:lastRenderedPageBreak/>
+        <w:drawing>
+          <wp:inline distT="0" distB="0" distL="0" distR="0" wp14:anchorId="3C218957" wp14:editId="6D9E9137">
+            <wp:extent cx="4778154" cy="3513124"/>
+            <wp:effectExtent l="0" t="0" r="3810" b="0"/>
+            <wp:docPr id="3" name="Рисунок 3"/>
+            <wp:cNvGraphicFramePr>
+              <a:graphicFrameLocks xmlns:a="http://schemas.openxmlformats.org/drawingml/2006/main" noChangeAspect="1"/>
+            </wp:cNvGraphicFramePr>
+            <a:graphic xmlns:a="http://schemas.openxmlformats.org/drawingml/2006/main">
+              <a:graphicData uri="http://schemas.openxmlformats.org/drawingml/2006/picture">
+                <pic:pic xmlns:pic="http://schemas.openxmlformats.org/drawingml/2006/picture">
+                  <pic:nvPicPr>
+                    <pic:cNvPr id="1" name=""/>
+                    <pic:cNvPicPr/>
+                  </pic:nvPicPr>
+                  <pic:blipFill>
+                    <a:blip r:embed="rId8"/>
+                    <a:stretch>
+                      <a:fillRect/>
+                    </a:stretch>
+                  </pic:blipFill>
+                  <pic:spPr>
+                    <a:xfrm>
+                      <a:off x="0" y="0"/>
+                      <a:ext cx="4778154" cy="3513124"/>
+                    </a:xfrm>
+                    <a:prstGeom prst="rect">
+                      <a:avLst/>
+                    </a:prstGeom>
+                  </pic:spPr>
+                </pic:pic>
+              </a:graphicData>
+            </a:graphic>
+          </wp:inline>
+        </w:drawing>
+      </w:r>
+    </w:p>
+    <w:p>
+      <w:pPr>
+        <w:spacing w:after="0" w:line="240" w:lineRule="auto"/>
+        <w:rPr>
+          <w:lang w:val="en-US"/>
+        </w:rPr>
+      </w:pPr>
+      <w:r>
+        <w:rPr>
+          <w:lang w:val="en-US"/>
+        </w:rPr>
+        <w:t xml:space="preserve">2.2 </w:t>
+      </w:r>
+    </w:p>
+    <w:p>
+      <w:pPr>
+        <w:spacing w:after="0" w:line="240" w:lineRule="auto"/>
+        <w:rPr>
+          <w:lang w:val="en-US"/>
+        </w:rPr>
+      </w:pPr>
+      <w:r>
+        <w:rPr>
+          <w:noProof/>
+          <w:lang w:val="en-US"/>
+        </w:rPr>
+        <w:drawing>
+          <wp:inline distT="0" distB="0" distL="0" distR="0" wp14:anchorId="7735D72D" wp14:editId="678CBE46">
+            <wp:extent cx="3025402" cy="1607959"/>
+            <wp:effectExtent l="0" t="0" r="3810" b="0"/>
+            <wp:docPr id="4" name="Рисунок 4"/>
+            <wp:cNvGraphicFramePr>
+              <a:graphicFrameLocks xmlns:a="http://schemas.openxmlformats.org/drawingml/2006/main" noChangeAspect="1"/>
+            </wp:cNvGraphicFramePr>
+            <a:graphic xmlns:a="http://schemas.openxmlformats.org/drawingml/2006/main">
+              <a:graphicData uri="http://schemas.openxmlformats.org/drawingml/2006/picture">
+                <pic:pic xmlns:pic="http://schemas.openxmlformats.org/drawingml/2006/picture">
+                  <pic:nvPicPr>
+                    <pic:cNvPr id="1" name=""/>
+                    <pic:cNvPicPr/>
+                  </pic:nvPicPr>
+                  <pic:blipFill>
+                    <a:blip r:embed="rId9"/>
+                    <a:stretch>
+                      <a:fillRect/>
+                    </a:stretch>
+                  </pic:blipFill>
+                  <pic:spPr>
+                    <a:xfrm>
+                      <a:off x="0" y="0"/>
+                      <a:ext cx="3025402" cy="1607959"/>
+                    </a:xfrm>
+                    <a:prstGeom prst="rect">
+                      <a:avLst/>
+                    </a:prstGeom>
+                  </pic:spPr>
+                </pic:pic>
+              </a:graphicData>
+            </a:graphic>
+          </wp:inline>
+        </w:drawing>
+      </w:r>
+    </w:p>
+    <w:p>
+      <w:pPr>
+        <w:spacing w:after="0" w:line="240" w:lineRule="auto"/>
+        <w:rPr>
+          <w:lang w:val="en-US"/>
+        </w:rPr>
+      </w:pPr>
+      <w:r>
+        <w:rPr>
+          <w:noProof/>
+          <w:lang w:val="en-US"/>
+        </w:rPr>
+        <w:drawing>
+          <wp:inline distT="0" distB="0" distL="0" distR="0" wp14:anchorId="1D6C770C" wp14:editId="651FC540">
+            <wp:extent cx="3025140" cy="1264920"/>
+            <wp:effectExtent l="0" t="0" r="3810" b="0"/>
+            <wp:docPr id="5" name="Рисунок 5"/>
+            <wp:cNvGraphicFramePr>
+              <a:graphicFrameLocks xmlns:a="http://schemas.openxmlformats.org/drawingml/2006/main" noChangeAspect="1"/>
+            </wp:cNvGraphicFramePr>
+            <a:graphic xmlns:a="http://schemas.openxmlformats.org/drawingml/2006/main">
+              <a:graphicData uri="http://schemas.openxmlformats.org/drawingml/2006/picture">
+                <pic:pic xmlns:pic="http://schemas.openxmlformats.org/drawingml/2006/picture">
+                  <pic:nvPicPr>
+                    <pic:cNvPr id="1" name=""/>
+                    <pic:cNvPicPr/>
+                  </pic:nvPicPr>
+                  <pic:blipFill>
+                    <a:blip r:embed="rId10"/>
+                    <a:stretch>
+                      <a:fillRect/>
+                    </a:stretch>
+                  </pic:blipFill>
+                  <pic:spPr>
+                    <a:xfrm>
+                      <a:off x="0" y="0"/>
+                      <a:ext cx="3025413" cy="1265034"/>
+                    </a:xfrm>
+                    <a:prstGeom prst="rect">
+                      <a:avLst/>
+                    </a:prstGeom>
+                  </pic:spPr>
+                </pic:pic>
+              </a:graphicData>
+            </a:graphic>
+          </wp:inline>
+        </w:drawing>
+      </w:r>
+    </w:p>
+    <w:p>
+      <w:pPr>
+        <w:spacing w:after="0" w:line="240" w:lineRule="auto"/>
+        <w:rPr>
+          <w:lang w:val="en-US"/>
+        </w:rPr>
+      </w:pPr>
+      <w:r>
+        <w:rPr>
+          <w:lang w:val="en-US"/>
+        </w:rPr>
+        <w:t xml:space="preserve">2.3 </w:t>
+      </w:r>
+    </w:p>
+    <w:p>
+      <w:pPr>
+        <w:spacing w:after="0" w:line="240" w:lineRule="auto"/>
+        <w:rPr>
+          <w:lang w:val="en-US"/>
+        </w:rPr>
+      </w:pPr>
+    </w:p>
+    <w:p>
+      <w:pPr>
+        <w:spacing w:after="0" w:line="240" w:lineRule="auto"/>
+        <w:rPr>
+          <w:lang w:val="en-US"/>
+        </w:rPr>
+      </w:pPr>
+      <w:r>
+        <w:rPr>
+          <w:noProof/>
+          <w:lang w:val="en-US"/>
+        </w:rPr>
+        <w:lastRenderedPageBreak/>
+        <w:drawing>
+          <wp:inline distT="0" distB="0" distL="0" distR="0" wp14:anchorId="0EDF0371" wp14:editId="1C93BBB4">
+            <wp:extent cx="5502117" cy="3764606"/>
+            <wp:effectExtent l="0" t="0" r="3810" b="7620"/>
+            <wp:docPr id="6" name="Рисунок 6"/>
+            <wp:cNvGraphicFramePr>
+              <a:graphicFrameLocks xmlns:a="http://schemas.openxmlformats.org/drawingml/2006/main" noChangeAspect="1"/>
+            </wp:cNvGraphicFramePr>
+            <a:graphic xmlns:a="http://schemas.openxmlformats.org/drawingml/2006/main">
+              <a:graphicData uri="http://schemas.openxmlformats.org/drawingml/2006/picture">
+                <pic:pic xmlns:pic="http://schemas.openxmlformats.org/drawingml/2006/picture">
+                  <pic:nvPicPr>
+                    <pic:cNvPr id="1" name=""/>
+                    <pic:cNvPicPr/>
+                  </pic:nvPicPr>
+                  <pic:blipFill>
+                    <a:blip r:embed="rId11"/>
+                    <a:stretch>
+                      <a:fillRect/>
+                    </a:stretch>
+                  </pic:blipFill>
+                  <pic:spPr>
+                    <a:xfrm>
+                      <a:off x="0" y="0"/>
+                      <a:ext cx="5502117" cy="3764606"/>
+                    </a:xfrm>
+                    <a:prstGeom prst="rect">
+                      <a:avLst/>
+                    </a:prstGeom>
+                  </pic:spPr>
+                </pic:pic>
+              </a:graphicData>
+            </a:graphic>
+          </wp:inline>
+        </w:drawing>
+      </w:r>
+    </w:p>
+    <w:p>
+      <w:pPr>
+        <w:spacing w:after="0" w:line="240" w:lineRule="auto"/>
+        <w:rPr>
+          <w:lang w:val="en-US"/>
+        </w:rPr>
+      </w:pPr>
+    </w:p>
+    <w:p>
+      <w:pPr>
+        <w:spacing w:after="0" w:line="240" w:lineRule="auto"/>
+      </w:pPr>
+      <w:r>
+        <w:t>2.4</w:t>
+      </w:r>
+    </w:p>
+    <w:p>
+      <w:pPr>
+        <w:spacing w:after="0" w:line="240" w:lineRule="auto"/>
+      </w:pPr>
+      <w:r>
+        <w:rPr>
+          <w:noProof/>
+        </w:rPr>
+        <w:drawing>
+          <wp:inline distT="0" distB="0" distL="0" distR="0" wp14:anchorId="6A949DF6" wp14:editId="627CE1B3">
+            <wp:extent cx="5425910" cy="2141406"/>
+            <wp:effectExtent l="0" t="0" r="3810" b="0"/>
+            <wp:docPr id="12" name="Рисунок 12"/>
+            <wp:cNvGraphicFramePr>
+              <a:graphicFrameLocks xmlns:a="http://schemas.openxmlformats.org/drawingml/2006/main" noChangeAspect="1"/>
+            </wp:cNvGraphicFramePr>
+            <a:graphic xmlns:a="http://schemas.openxmlformats.org/drawingml/2006/main">
+              <a:graphicData uri="http://schemas.openxmlformats.org/drawingml/2006/picture">
+                <pic:pic xmlns:pic="http://schemas.openxmlformats.org/drawingml/2006/picture">
+                  <pic:nvPicPr>
+                    <pic:cNvPr id="1" name=""/>
+                    <pic:cNvPicPr/>
+                  </pic:nvPicPr>
+                  <pic:blipFill>
+                    <a:blip r:embed="rId12"/>
+                    <a:stretch>
+                      <a:fillRect/>
+                    </a:stretch>
+                  </pic:blipFill>
+                  <pic:spPr>
+                    <a:xfrm>
+                      <a:off x="0" y="0"/>
+                      <a:ext cx="5425910" cy="2141406"/>
+                    </a:xfrm>
+                    <a:prstGeom prst="rect">
+                      <a:avLst/>
+                    </a:prstGeom>
+                  </pic:spPr>
+                </pic:pic>
+              </a:graphicData>
+            </a:graphic>
+          </wp:inline>
+        </w:drawing>
+      </w:r>
+    </w:p>
+    <w:p>
+      <w:pPr>
+        <w:spacing w:after="0" w:line="240" w:lineRule="auto"/>
+      </w:pPr>
+    </w:p>
+    <w:p>
+      <w:pPr>
+        <w:spacing w:after="0" w:line="240" w:lineRule="auto"/>
+        <w:rPr>
+          <w:lang w:val="en-US"/>
+        </w:rPr>
+      </w:pPr>
+      <w:r>
+        <w:rPr>
+          <w:lang w:val="en-US"/>
+        </w:rPr>
+        <w:t>2.5</w:t>
+      </w:r>
+    </w:p>
+    <w:p>
+      <w:pPr>
+        <w:spacing w:after="0" w:line="240" w:lineRule="auto"/>
+        <w:rPr>
+          <w:lang w:val="en-US"/>
+        </w:rPr>
+      </w:pPr>
+      <w:r>
+        <w:rPr>
+          <w:noProof/>
+          <w:lang w:val="en-US"/>
+        </w:rPr>
+        <w:drawing>
+          <wp:inline distT="0" distB="0" distL="0" distR="0" wp14:anchorId="6BEB691D" wp14:editId="412C7C9D">
+            <wp:extent cx="3170195" cy="1813717"/>
+            <wp:effectExtent l="0" t="0" r="0" b="0"/>
+            <wp:docPr id="8" name="Рисунок 8"/>
+            <wp:cNvGraphicFramePr>
+              <a:graphicFrameLocks xmlns:a="http://schemas.openxmlformats.org/drawingml/2006/main" noChangeAspect="1"/>
+            </wp:cNvGraphicFramePr>
+            <a:graphic xmlns:a="http://schemas.openxmlformats.org/drawingml/2006/main">
+              <a:graphicData uri="http://schemas.openxmlformats.org/drawingml/2006/picture">
+                <pic:pic xmlns:pic="http://schemas.openxmlformats.org/drawingml/2006/picture">
+                  <pic:nvPicPr>
+                    <pic:cNvPr id="1" name=""/>
+                    <pic:cNvPicPr/>
+                  </pic:nvPicPr>
+                  <pic:blipFill>
+                    <a:blip r:embed="rId13"/>
+                    <a:stretch>
+                      <a:fillRect/>
+                    </a:stretch>
+                  </pic:blipFill>
+                  <pic:spPr>
+                    <a:xfrm>
+                      <a:off x="0" y="0"/>
+                      <a:ext cx="3170195" cy="1813717"/>
+                    </a:xfrm>
+                    <a:prstGeom prst="rect">
+                      <a:avLst/>
+                    </a:prstGeom>
+                  </pic:spPr>
+                </pic:pic>
+              </a:graphicData>
+            </a:graphic>
+          </wp:inline>
+        </w:drawing>
+      </w:r>
+    </w:p>
+    <w:p>
+      <w:pPr>
+        <w:spacing w:after="0" w:line="240" w:lineRule="auto"/>
+        <w:rPr>
           <w:sz w:val="24"/>
           <w:szCs w:val="24"/>
         </w:rPr>
@@ -2078,7 +2622,6 @@
           <w:color w:val="000000"/>
           <w:bdr w:val="none" w:sz="0" w:space="0" w:color="auto" w:frame="1"/>
         </w:rPr>
-        <w:lastRenderedPageBreak/>
         <w:drawing>
           <wp:inline distT="0" distB="0" distL="0" distR="0" wp14:anchorId="1E5DF16E" wp14:editId="1503CCB3">
             <wp:extent cx="2965450" cy="209550"/>
@@ -2097,7 +2640,7 @@
                     </pic:cNvPicPr>
                   </pic:nvPicPr>
                   <pic:blipFill>
-                    <a:blip r:embed="rId6">
+                    <a:blip r:embed="rId14">
                       <a:extLst>
                         <a:ext uri="{28A0092B-C50C-407E-A947-70E740481C1C}">
                           <a14:useLocalDpi xmlns:a14="http://schemas.microsoft.com/office/drawing/2010/main" val="0"/>
@@ -2163,7 +2706,7 @@
                     </pic:cNvPicPr>
                   </pic:nvPicPr>
                   <pic:blipFill>
-                    <a:blip r:embed="rId7">
+                    <a:blip r:embed="rId15">
                       <a:extLst>
                         <a:ext uri="{28A0092B-C50C-407E-A947-70E740481C1C}">
                           <a14:useLocalDpi xmlns:a14="http://schemas.microsoft.com/office/drawing/2010/main" val="0"/>
@@ -2370,6 +2913,7 @@
           <w:sz w:val="24"/>
           <w:szCs w:val="24"/>
         </w:rPr>
+        <w:lastRenderedPageBreak/>
         <w:tab/>
       </w:r>
       <w:r>
@@ -2492,7 +3036,7 @@
 </file>
 
 <file path=word/numbering.xml><?xml version="1.0" encoding="utf-8"?>
-<w:numbering xmlns:wpc="http://schemas.microsoft.com/office/word/2010/wordprocessingCanvas" xmlns:cx="http://schemas.microsoft.com/office/drawing/2014/chartex" xmlns:cx1="http://schemas.microsoft.com/office/drawing/2015/9/8/chartex" xmlns:cx2="http://schemas.microsoft.com/office/drawing/2015/10/21/chartex" xmlns:cx3="http://schemas.microsoft.com/office/drawing/2016/5/9/chartex" xmlns:cx4="http://schemas.microsoft.com/office/drawing/2016/5/10/chartex" xmlns:cx5="http://schemas.microsoft.com/office/drawing/2016/5/11/chartex" xmlns:cx6="http://schemas.microsoft.com/office/drawing/2016/5/12/chartex" xmlns:cx7="http://schemas.microsoft.com/office/drawing/2016/5/13/chartex" xmlns:cx8="http://schemas.microsoft.com/office/drawing/2016/5/14/chartex" xmlns:mc="http://schemas.openxmlformats.org/markup-compatibility/2006" xmlns:aink="http://schemas.microsoft.com/office/drawing/2016/ink" xmlns:am3d="http://schemas.microsoft.com/office/drawing/2017/model3d" xmlns:o="urn:schemas-microsoft-com:office:office" xmlns:r="http://schemas.openxmlformats.org/officeDocument/2006/relationships" xmlns:m="http://schemas.openxmlformats.org/officeDocument/2006/math" xmlns:v="urn:schemas-microsoft-com:vml" xmlns:wp14="http://schemas.microsoft.com/office/word/2010/wordprocessingDrawing" xmlns:wp="http://schemas.openxmlformats.org/drawingml/2006/wordprocessingDrawing" xmlns:w10="urn:schemas-microsoft-com:office:word" xmlns:w="http://schemas.openxmlformats.org/wordprocessingml/2006/main" xmlns:w14="http://schemas.microsoft.com/office/word/2010/wordml" xmlns:w15="http://schemas.microsoft.com/office/word/2012/wordml" xmlns:w16cex="http://schemas.microsoft.com/office/word/2018/wordml/cex" xmlns:w16cid="http://schemas.microsoft.com/office/word/2016/wordml/cid" xmlns:w16="http://schemas.microsoft.com/office/word/2018/wordml" xmlns:w16sdtdh="http://schemas.microsoft.com/office/word/2020/wordml/sdtdatahash" xmlns:w16se="http://schemas.microsoft.com/office/word/2015/wordml/symex" xmlns:wpg="http://schemas.microsoft.com/office/word/2010/wordprocessingGroup" xmlns:wpi="http://schemas.microsoft.com/office/word/2010/wordprocessingInk" xmlns:wne="http://schemas.microsoft.com/office/word/2006/wordml" xmlns:wps="http://schemas.microsoft.com/office/word/2010/wordprocessingShape" mc:Ignorable="w14 w15 w16se w16cid w16 w16cex w16sdtdh wp14">
+<w:numbering xmlns:wpc="http://schemas.microsoft.com/office/word/2010/wordprocessingCanvas" xmlns:cx="http://schemas.microsoft.com/office/drawing/2014/chartex" xmlns:cx1="http://schemas.microsoft.com/office/drawing/2015/9/8/chartex" xmlns:cx2="http://schemas.microsoft.com/office/drawing/2015/10/21/chartex" xmlns:cx3="http://schemas.microsoft.com/office/drawing/2016/5/9/chartex" xmlns:cx4="http://schemas.microsoft.com/office/drawing/2016/5/10/chartex" xmlns:cx5="http://schemas.microsoft.com/office/drawing/2016/5/11/chartex" xmlns:cx6="http://schemas.microsoft.com/office/drawing/2016/5/12/chartex" xmlns:cx7="http://schemas.microsoft.com/office/drawing/2016/5/13/chartex" xmlns:cx8="http://schemas.microsoft.com/office/drawing/2016/5/14/chartex" xmlns:mc="http://schemas.openxmlformats.org/markup-compatibility/2006" xmlns:aink="http://schemas.microsoft.com/office/drawing/2016/ink" xmlns:am3d="http://schemas.microsoft.com/office/drawing/2017/model3d" xmlns:o="urn:schemas-microsoft-com:office:office" xmlns:r="http://schemas.openxmlformats.org/officeDocument/2006/relationships" xmlns:m="http://schemas.openxmlformats.org/officeDocument/2006/math" xmlns:v="urn:schemas-microsoft-com:vml" xmlns:wp14="http://schemas.microsoft.com/office/word/2010/wordprocessingDrawing" xmlns:wp="http://schemas.openxmlformats.org/drawingml/2006/wordprocessingDrawing" xmlns:w10="urn:schemas-microsoft-com:office:word" xmlns:w="http://schemas.openxmlformats.org/wordprocessingml/2006/main" xmlns:w14="http://schemas.microsoft.com/office/word/2010/wordml" xmlns:w15="http://schemas.microsoft.com/office/word/2012/wordml" xmlns:w16cex="http://schemas.microsoft.com/office/word/2018/wordml/cex" xmlns:w16cid="http://schemas.microsoft.com/office/word/2016/wordml/cid" xmlns:w16="http://schemas.microsoft.com/office/word/2018/wordml" xmlns:w16se="http://schemas.microsoft.com/office/word/2015/wordml/symex" xmlns:wpg="http://schemas.microsoft.com/office/word/2010/wordprocessingGroup" xmlns:wpi="http://schemas.microsoft.com/office/word/2010/wordprocessingInk" xmlns:wne="http://schemas.microsoft.com/office/word/2006/wordml" xmlns:wps="http://schemas.microsoft.com/office/word/2010/wordprocessingShape" mc:Ignorable="w14 w15 w16se w16cid w16 w16cex wp14">
   <w:abstractNum w:abstractNumId="0" w15:restartNumberingAfterBreak="0">
     <w:nsid w:val="22793472"/>
     <w:multiLevelType w:val="hybridMultilevel"/>
@@ -2589,7 +3133,7 @@
 </file>
 
 <file path=word/styles.xml><?xml version="1.0" encoding="utf-8"?>
-<w:styles xmlns:mc="http://schemas.openxmlformats.org/markup-compatibility/2006" xmlns:r="http://schemas.openxmlformats.org/officeDocument/2006/relationships" xmlns:w="http://schemas.openxmlformats.org/wordprocessingml/2006/main" xmlns:w14="http://schemas.microsoft.com/office/word/2010/wordml" xmlns:w15="http://schemas.microsoft.com/office/word/2012/wordml" xmlns:w16cex="http://schemas.microsoft.com/office/word/2018/wordml/cex" xmlns:w16cid="http://schemas.microsoft.com/office/word/2016/wordml/cid" xmlns:w16="http://schemas.microsoft.com/office/word/2018/wordml" xmlns:w16sdtdh="http://schemas.microsoft.com/office/word/2020/wordml/sdtdatahash" xmlns:w16se="http://schemas.microsoft.com/office/word/2015/wordml/symex" mc:Ignorable="w14 w15 w16se w16cid w16 w16cex w16sdtdh">
+<w:styles xmlns:mc="http://schemas.openxmlformats.org/markup-compatibility/2006" xmlns:r="http://schemas.openxmlformats.org/officeDocument/2006/relationships" xmlns:w="http://schemas.openxmlformats.org/wordprocessingml/2006/main" xmlns:w14="http://schemas.microsoft.com/office/word/2010/wordml" xmlns:w15="http://schemas.microsoft.com/office/word/2012/wordml" xmlns:w16cex="http://schemas.microsoft.com/office/word/2018/wordml/cex" xmlns:w16cid="http://schemas.microsoft.com/office/word/2016/wordml/cid" xmlns:w16="http://schemas.microsoft.com/office/word/2018/wordml" xmlns:w16se="http://schemas.microsoft.com/office/word/2015/wordml/symex" mc:Ignorable="w14 w15 w16se w16cid w16 w16cex">
   <w:docDefaults>
     <w:rPrDefault>
       <w:rPr>
@@ -2711,6 +3255,7 @@
     <w:lsdException w:name="HTML Sample" w:semiHidden="1" w:unhideWhenUsed="1"/>
     <w:lsdException w:name="HTML Typewriter" w:semiHidden="1" w:unhideWhenUsed="1"/>
     <w:lsdException w:name="HTML Variable" w:semiHidden="1" w:unhideWhenUsed="1"/>
+    <w:lsdException w:name="Normal Table" w:semiHidden="1" w:unhideWhenUsed="1"/>
     <w:lsdException w:name="annotation subject" w:semiHidden="1" w:unhideWhenUsed="1"/>
     <w:lsdException w:name="No List" w:semiHidden="1" w:unhideWhenUsed="1"/>
     <w:lsdException w:name="Outline List 1" w:semiHidden="1" w:unhideWhenUsed="1"/>
@@ -2753,8 +3298,11 @@
     <w:lsdException w:name="Table Contemporary" w:semiHidden="1" w:unhideWhenUsed="1"/>
     <w:lsdException w:name="Table Elegant" w:semiHidden="1" w:unhideWhenUsed="1"/>
     <w:lsdException w:name="Table Professional" w:semiHidden="1" w:unhideWhenUsed="1"/>
+    <w:lsdException w:name="Table Subtle 1" w:semiHidden="1" w:unhideWhenUsed="1"/>
     <w:lsdException w:name="Table Subtle 2" w:semiHidden="1" w:unhideWhenUsed="1"/>
     <w:lsdException w:name="Table Web 1" w:semiHidden="1" w:unhideWhenUsed="1"/>
+    <w:lsdException w:name="Table Web 2" w:semiHidden="1" w:unhideWhenUsed="1"/>
+    <w:lsdException w:name="Table Web 3" w:semiHidden="1" w:unhideWhenUsed="1"/>
     <w:lsdException w:name="Balloon Text" w:semiHidden="1" w:unhideWhenUsed="1"/>
     <w:lsdException w:name="Table Grid" w:uiPriority="39"/>
     <w:lsdException w:name="Table Theme" w:semiHidden="1" w:unhideWhenUsed="1"/>
@@ -2979,17 +3527,17 @@
     <w:lsdException w:name="Unresolved Mention" w:semiHidden="1" w:unhideWhenUsed="1"/>
     <w:lsdException w:name="Smart Link" w:semiHidden="1" w:unhideWhenUsed="1"/>
   </w:latentStyles>
-  <w:style w:type="paragraph" w:default="1" w:styleId="Normal">
+  <w:style w:type="paragraph" w:default="1" w:styleId="a">
     <w:name w:val="Normal"/>
     <w:qFormat/>
   </w:style>
-  <w:style w:type="character" w:default="1" w:styleId="DefaultParagraphFont">
+  <w:style w:type="character" w:default="1" w:styleId="a0">
     <w:name w:val="Default Paragraph Font"/>
     <w:uiPriority w:val="1"/>
     <w:semiHidden/>
     <w:unhideWhenUsed/>
   </w:style>
-  <w:style w:type="table" w:default="1" w:styleId="TableNormal">
+  <w:style w:type="table" w:default="1" w:styleId="a1">
     <w:name w:val="Normal Table"/>
     <w:uiPriority w:val="99"/>
     <w:semiHidden/>
@@ -3004,15 +3552,15 @@
       </w:tblCellMar>
     </w:tblPr>
   </w:style>
-  <w:style w:type="numbering" w:default="1" w:styleId="NoList">
+  <w:style w:type="numbering" w:default="1" w:styleId="a2">
     <w:name w:val="No List"/>
     <w:uiPriority w:val="99"/>
     <w:semiHidden/>
     <w:unhideWhenUsed/>
   </w:style>
-  <w:style w:type="table" w:styleId="TableGrid">
+  <w:style w:type="table" w:styleId="a3">
     <w:name w:val="Table Grid"/>
-    <w:basedOn w:val="TableNormal"/>
+    <w:basedOn w:val="a1"/>
     <w:uiPriority w:val="39"/>
     <w:rsid w:val="003D095A"/>
     <w:pPr>
@@ -3029,9 +3577,9 @@
       </w:tblBorders>
     </w:tblPr>
   </w:style>
-  <w:style w:type="paragraph" w:styleId="ListParagraph">
+  <w:style w:type="paragraph" w:styleId="a4">
     <w:name w:val="List Paragraph"/>
-    <w:basedOn w:val="Normal"/>
+    <w:basedOn w:val="a"/>
     <w:uiPriority w:val="34"/>
     <w:qFormat/>
     <w:rsid w:val="00295C76"/>
